--- a/Documentation.docx
+++ b/Documentation.docx
@@ -31,6 +31,77 @@
     <w:p/>
     <w:p/>
     <w:p/>
+    <w:p>
+      <w:pPr>
+        <w:pStyle w:val="Heading1"/>
+      </w:pPr>
+      <w:r>
+        <w:t xml:space="preserve">Poster </w:t>
+      </w:r>
+      <w:proofErr w:type="spellStart"/>
+      <w:r>
+        <w:t>Genrator</w:t>
+      </w:r>
+      <w:proofErr w:type="spellEnd"/>
+      <w:r>
+        <w:t xml:space="preserve"> </w:t>
+      </w:r>
+    </w:p>
+    <w:p>
+      <w:r>
+        <w:br/>
+      </w:r>
+      <w:r>
+        <w:rPr>
+          <w:b/>
+          <w:bCs/>
+        </w:rPr>
+        <w:t>Fatal error</w:t>
+      </w:r>
+      <w:r>
+        <w:t xml:space="preserve">: Uncaught Error: Call to undefined function </w:t>
+      </w:r>
+      <w:proofErr w:type="spellStart"/>
+      <w:proofErr w:type="gramStart"/>
+      <w:r>
+        <w:t>imagecreatefromjpeg</w:t>
+      </w:r>
+      <w:proofErr w:type="spellEnd"/>
+      <w:r>
+        <w:t>(</w:t>
+      </w:r>
+      <w:proofErr w:type="gramEnd"/>
+      <w:r>
+        <w:t>) in C:\xampp\htdocs\hit\poster\poster1.php:61 Stack trace: #0 {main} thrown in </w:t>
+      </w:r>
+      <w:r>
+        <w:rPr>
+          <w:b/>
+          <w:bCs/>
+        </w:rPr>
+        <w:t>C:\xampp\htdocs\hit\poster\poster1.php</w:t>
+      </w:r>
+      <w:r>
+        <w:t> on line </w:t>
+      </w:r>
+      <w:r>
+        <w:rPr>
+          <w:b/>
+          <w:bCs/>
+        </w:rPr>
+        <w:t>61</w:t>
+      </w:r>
+    </w:p>
+    <w:p>
+      <w:hyperlink r:id="rId10" w:history="1">
+        <w:r>
+          <w:rPr>
+            <w:rStyle w:val="Hyperlink"/>
+          </w:rPr>
+          <w:t>https://www.youtube.com/watch?v=Jmzkdc2fjgc</w:t>
+        </w:r>
+      </w:hyperlink>
+    </w:p>
     <w:p/>
     <w:p/>
     <w:p/>
@@ -46,7 +117,7 @@
       </w:r>
     </w:p>
     <w:p>
-      <w:hyperlink r:id="rId10" w:history="1">
+      <w:hyperlink r:id="rId11" w:history="1">
         <w:r>
           <w:rPr>
             <w:rStyle w:val="Hyperlink"/>
@@ -80,71 +151,15 @@
     </w:p>
     <w:p>
       <w:r>
+        <w:rPr>
+          <w:noProof/>
+        </w:rPr>
         <w:lastRenderedPageBreak/>
         <w:drawing>
           <wp:inline distT="0" distB="0" distL="0" distR="0" wp14:anchorId="0435BCC2" wp14:editId="1C970704">
             <wp:extent cx="5943600" cy="3341370"/>
             <wp:effectExtent l="0" t="0" r="0" b="0"/>
             <wp:docPr id="3" name="Picture 3"/>
-            <wp:cNvGraphicFramePr>
-              <a:graphicFrameLocks xmlns:a="http://schemas.openxmlformats.org/drawingml/2006/main" noChangeAspect="1"/>
-            </wp:cNvGraphicFramePr>
-            <a:graphic xmlns:a="http://schemas.openxmlformats.org/drawingml/2006/main">
-              <a:graphicData uri="http://schemas.openxmlformats.org/drawingml/2006/picture">
-                <pic:pic xmlns:pic="http://schemas.openxmlformats.org/drawingml/2006/picture">
-                  <pic:nvPicPr>
-                    <pic:cNvPr id="1" name=""/>
-                    <pic:cNvPicPr/>
-                  </pic:nvPicPr>
-                  <pic:blipFill>
-                    <a:blip r:embed="rId11"/>
-                    <a:stretch>
-                      <a:fillRect/>
-                    </a:stretch>
-                  </pic:blipFill>
-                  <pic:spPr>
-                    <a:xfrm>
-                      <a:off x="0" y="0"/>
-                      <a:ext cx="5943600" cy="3341370"/>
-                    </a:xfrm>
-                    <a:prstGeom prst="rect">
-                      <a:avLst/>
-                    </a:prstGeom>
-                  </pic:spPr>
-                </pic:pic>
-              </a:graphicData>
-            </a:graphic>
-          </wp:inline>
-        </w:drawing>
-      </w:r>
-      <w:r>
-        <w:t xml:space="preserve"> </w:t>
-      </w:r>
-    </w:p>
-    <w:p>
-      <w:pPr>
-        <w:numPr>
-          <w:ilvl w:val="0"/>
-          <w:numId w:val="150"/>
-        </w:numPr>
-      </w:pPr>
-      <w:r>
-        <w:t xml:space="preserve">Right click on Background </w:t>
-      </w:r>
-      <w:r>
-        <w:sym w:font="Wingdings" w:char="F0E0"/>
-      </w:r>
-      <w:r>
-        <w:t xml:space="preserve"> select Layer from Background</w:t>
-      </w:r>
-    </w:p>
-    <w:p>
-      <w:r>
-        <w:drawing>
-          <wp:inline distT="0" distB="0" distL="0" distR="0" wp14:anchorId="68F4E231" wp14:editId="1596656B">
-            <wp:extent cx="5943600" cy="3341370"/>
-            <wp:effectExtent l="0" t="0" r="0" b="0"/>
-            <wp:docPr id="10" name="Picture 10"/>
             <wp:cNvGraphicFramePr>
               <a:graphicFrameLocks xmlns:a="http://schemas.openxmlformats.org/drawingml/2006/main" noChangeAspect="1"/>
             </wp:cNvGraphicFramePr>
@@ -176,8 +191,10 @@
           </wp:inline>
         </w:drawing>
       </w:r>
+      <w:r>
+        <w:t xml:space="preserve"> </w:t>
+      </w:r>
     </w:p>
-    <w:p/>
     <w:p>
       <w:pPr>
         <w:numPr>
@@ -186,17 +203,25 @@
         </w:numPr>
       </w:pPr>
       <w:r>
-        <w:t>Click on Transparency , it will Lock</w:t>
+        <w:t xml:space="preserve">Right click on Background </w:t>
+      </w:r>
+      <w:r>
+        <w:sym w:font="Wingdings" w:char="F0E0"/>
+      </w:r>
+      <w:r>
+        <w:t xml:space="preserve"> select Layer from Background</w:t>
       </w:r>
     </w:p>
     <w:p>
       <w:r>
-        <w:lastRenderedPageBreak/>
+        <w:rPr>
+          <w:noProof/>
+        </w:rPr>
         <w:drawing>
-          <wp:inline distT="0" distB="0" distL="0" distR="0" wp14:anchorId="45BD77C3" wp14:editId="10A84F08">
-            <wp:extent cx="5943600" cy="3183890"/>
+          <wp:inline distT="0" distB="0" distL="0" distR="0" wp14:anchorId="68F4E231" wp14:editId="1596656B">
+            <wp:extent cx="5943600" cy="3341370"/>
             <wp:effectExtent l="0" t="0" r="0" b="0"/>
-            <wp:docPr id="11" name="Picture 11"/>
+            <wp:docPr id="10" name="Picture 10"/>
             <wp:cNvGraphicFramePr>
               <a:graphicFrameLocks xmlns:a="http://schemas.openxmlformats.org/drawingml/2006/main" noChangeAspect="1"/>
             </wp:cNvGraphicFramePr>
@@ -209,57 +234,6 @@
                   </pic:nvPicPr>
                   <pic:blipFill>
                     <a:blip r:embed="rId13"/>
-                    <a:stretch>
-                      <a:fillRect/>
-                    </a:stretch>
-                  </pic:blipFill>
-                  <pic:spPr>
-                    <a:xfrm>
-                      <a:off x="0" y="0"/>
-                      <a:ext cx="5943600" cy="3183890"/>
-                    </a:xfrm>
-                    <a:prstGeom prst="rect">
-                      <a:avLst/>
-                    </a:prstGeom>
-                  </pic:spPr>
-                </pic:pic>
-              </a:graphicData>
-            </a:graphic>
-          </wp:inline>
-        </w:drawing>
-      </w:r>
-    </w:p>
-    <w:p>
-      <w:pPr>
-        <w:numPr>
-          <w:ilvl w:val="0"/>
-          <w:numId w:val="150"/>
-        </w:numPr>
-      </w:pPr>
-      <w:r>
-        <w:t>Click on Magic tool</w:t>
-      </w:r>
-    </w:p>
-    <w:p/>
-    <w:p>
-      <w:r>
-        <w:drawing>
-          <wp:inline distT="0" distB="0" distL="0" distR="0" wp14:anchorId="23EC9B8F" wp14:editId="47187286">
-            <wp:extent cx="5943600" cy="3341370"/>
-            <wp:effectExtent l="0" t="0" r="0" b="0"/>
-            <wp:docPr id="1" name="Picture 1"/>
-            <wp:cNvGraphicFramePr>
-              <a:graphicFrameLocks xmlns:a="http://schemas.openxmlformats.org/drawingml/2006/main" noChangeAspect="1"/>
-            </wp:cNvGraphicFramePr>
-            <a:graphic xmlns:a="http://schemas.openxmlformats.org/drawingml/2006/main">
-              <a:graphicData uri="http://schemas.openxmlformats.org/drawingml/2006/picture">
-                <pic:pic xmlns:pic="http://schemas.openxmlformats.org/drawingml/2006/picture">
-                  <pic:nvPicPr>
-                    <pic:cNvPr id="1" name=""/>
-                    <pic:cNvPicPr/>
-                  </pic:nvPicPr>
-                  <pic:blipFill>
-                    <a:blip r:embed="rId14"/>
                     <a:stretch>
                       <a:fillRect/>
                     </a:stretch>
@@ -289,17 +263,82 @@
         </w:numPr>
       </w:pPr>
       <w:r>
-        <w:t xml:space="preserve">Select outside of image and DELETE </w:t>
+        <w:t xml:space="preserve">Click on </w:t>
+      </w:r>
+      <w:proofErr w:type="gramStart"/>
+      <w:r>
+        <w:t>Transparency ,</w:t>
+      </w:r>
+      <w:proofErr w:type="gramEnd"/>
+      <w:r>
+        <w:t xml:space="preserve"> it will Lock</w:t>
       </w:r>
     </w:p>
     <w:p>
       <w:r>
+        <w:rPr>
+          <w:noProof/>
+        </w:rPr>
         <w:lastRenderedPageBreak/>
         <w:drawing>
-          <wp:inline distT="0" distB="0" distL="0" distR="0" wp14:anchorId="0FEE53A7" wp14:editId="450BE065">
+          <wp:inline distT="0" distB="0" distL="0" distR="0" wp14:anchorId="45BD77C3" wp14:editId="10A84F08">
+            <wp:extent cx="5943600" cy="3183890"/>
+            <wp:effectExtent l="0" t="0" r="0" b="0"/>
+            <wp:docPr id="11" name="Picture 11"/>
+            <wp:cNvGraphicFramePr>
+              <a:graphicFrameLocks xmlns:a="http://schemas.openxmlformats.org/drawingml/2006/main" noChangeAspect="1"/>
+            </wp:cNvGraphicFramePr>
+            <a:graphic xmlns:a="http://schemas.openxmlformats.org/drawingml/2006/main">
+              <a:graphicData uri="http://schemas.openxmlformats.org/drawingml/2006/picture">
+                <pic:pic xmlns:pic="http://schemas.openxmlformats.org/drawingml/2006/picture">
+                  <pic:nvPicPr>
+                    <pic:cNvPr id="1" name=""/>
+                    <pic:cNvPicPr/>
+                  </pic:nvPicPr>
+                  <pic:blipFill>
+                    <a:blip r:embed="rId14"/>
+                    <a:stretch>
+                      <a:fillRect/>
+                    </a:stretch>
+                  </pic:blipFill>
+                  <pic:spPr>
+                    <a:xfrm>
+                      <a:off x="0" y="0"/>
+                      <a:ext cx="5943600" cy="3183890"/>
+                    </a:xfrm>
+                    <a:prstGeom prst="rect">
+                      <a:avLst/>
+                    </a:prstGeom>
+                  </pic:spPr>
+                </pic:pic>
+              </a:graphicData>
+            </a:graphic>
+          </wp:inline>
+        </w:drawing>
+      </w:r>
+    </w:p>
+    <w:p>
+      <w:pPr>
+        <w:numPr>
+          <w:ilvl w:val="0"/>
+          <w:numId w:val="150"/>
+        </w:numPr>
+      </w:pPr>
+      <w:r>
+        <w:t>Click on Magic tool</w:t>
+      </w:r>
+    </w:p>
+    <w:p/>
+    <w:p>
+      <w:r>
+        <w:rPr>
+          <w:noProof/>
+        </w:rPr>
+        <w:drawing>
+          <wp:inline distT="0" distB="0" distL="0" distR="0" wp14:anchorId="23EC9B8F" wp14:editId="47187286">
             <wp:extent cx="5943600" cy="3341370"/>
             <wp:effectExtent l="0" t="0" r="0" b="0"/>
-            <wp:docPr id="2" name="Picture 2"/>
+            <wp:docPr id="1" name="Picture 1"/>
             <wp:cNvGraphicFramePr>
               <a:graphicFrameLocks xmlns:a="http://schemas.openxmlformats.org/drawingml/2006/main" noChangeAspect="1"/>
             </wp:cNvGraphicFramePr>
@@ -341,34 +380,20 @@
         </w:numPr>
       </w:pPr>
       <w:r>
-        <w:t xml:space="preserve">Top menu </w:t>
-      </w:r>
-      <w:r>
-        <w:sym w:font="Wingdings" w:char="F0E0"/>
-      </w:r>
-      <w:r>
-        <w:t xml:space="preserve"> Image </w:t>
-      </w:r>
-      <w:r>
-        <w:sym w:font="Wingdings" w:char="F0E0"/>
-      </w:r>
-      <w:r>
-        <w:t xml:space="preserve"> adjustments </w:t>
-      </w:r>
-      <w:r>
-        <w:sym w:font="Wingdings" w:char="F0E0"/>
-      </w:r>
-      <w:r>
-        <w:t xml:space="preserve"> Threshold </w:t>
+        <w:t xml:space="preserve">Select outside of image and DELETE </w:t>
       </w:r>
     </w:p>
     <w:p>
       <w:r>
+        <w:rPr>
+          <w:noProof/>
+        </w:rPr>
+        <w:lastRenderedPageBreak/>
         <w:drawing>
-          <wp:inline distT="0" distB="0" distL="0" distR="0" wp14:anchorId="73AC5B67" wp14:editId="363B8105">
+          <wp:inline distT="0" distB="0" distL="0" distR="0" wp14:anchorId="0FEE53A7" wp14:editId="450BE065">
             <wp:extent cx="5943600" cy="3341370"/>
             <wp:effectExtent l="0" t="0" r="0" b="0"/>
-            <wp:docPr id="4" name="Picture 4"/>
+            <wp:docPr id="2" name="Picture 2"/>
             <wp:cNvGraphicFramePr>
               <a:graphicFrameLocks xmlns:a="http://schemas.openxmlformats.org/drawingml/2006/main" noChangeAspect="1"/>
             </wp:cNvGraphicFramePr>
@@ -403,13 +428,44 @@
     </w:p>
     <w:p/>
     <w:p>
+      <w:pPr>
+        <w:numPr>
+          <w:ilvl w:val="0"/>
+          <w:numId w:val="150"/>
+        </w:numPr>
+      </w:pPr>
       <w:r>
-        <w:lastRenderedPageBreak/>
+        <w:t xml:space="preserve">Top menu </w:t>
+      </w:r>
+      <w:r>
+        <w:sym w:font="Wingdings" w:char="F0E0"/>
+      </w:r>
+      <w:r>
+        <w:t xml:space="preserve"> Image </w:t>
+      </w:r>
+      <w:r>
+        <w:sym w:font="Wingdings" w:char="F0E0"/>
+      </w:r>
+      <w:r>
+        <w:t xml:space="preserve"> adjustments </w:t>
+      </w:r>
+      <w:r>
+        <w:sym w:font="Wingdings" w:char="F0E0"/>
+      </w:r>
+      <w:r>
+        <w:t xml:space="preserve"> Threshold </w:t>
+      </w:r>
+    </w:p>
+    <w:p>
+      <w:r>
+        <w:rPr>
+          <w:noProof/>
+        </w:rPr>
         <w:drawing>
-          <wp:inline distT="0" distB="0" distL="0" distR="0" wp14:anchorId="23D1675F" wp14:editId="33777716">
+          <wp:inline distT="0" distB="0" distL="0" distR="0" wp14:anchorId="73AC5B67" wp14:editId="363B8105">
             <wp:extent cx="5943600" cy="3341370"/>
             <wp:effectExtent l="0" t="0" r="0" b="0"/>
-            <wp:docPr id="5" name="Picture 5"/>
+            <wp:docPr id="4" name="Picture 4"/>
             <wp:cNvGraphicFramePr>
               <a:graphicFrameLocks xmlns:a="http://schemas.openxmlformats.org/drawingml/2006/main" noChangeAspect="1"/>
             </wp:cNvGraphicFramePr>
@@ -444,21 +500,16 @@
     </w:p>
     <w:p/>
     <w:p>
-      <w:pPr>
-        <w:numPr>
-          <w:ilvl w:val="0"/>
-          <w:numId w:val="150"/>
-        </w:numPr>
-      </w:pPr>
       <w:r>
-        <w:t xml:space="preserve">Expand image to Complete image area by clicking </w:t>
-      </w:r>
-      <w:r>
+        <w:rPr>
+          <w:noProof/>
+        </w:rPr>
+        <w:lastRenderedPageBreak/>
         <w:drawing>
-          <wp:inline distT="0" distB="0" distL="0" distR="0" wp14:anchorId="09205D17" wp14:editId="399FE385">
-            <wp:extent cx="326861" cy="539321"/>
+          <wp:inline distT="0" distB="0" distL="0" distR="0" wp14:anchorId="23D1675F" wp14:editId="33777716">
+            <wp:extent cx="5943600" cy="3341370"/>
             <wp:effectExtent l="0" t="0" r="0" b="0"/>
-            <wp:docPr id="6" name="Picture 6"/>
+            <wp:docPr id="5" name="Picture 5"/>
             <wp:cNvGraphicFramePr>
               <a:graphicFrameLocks xmlns:a="http://schemas.openxmlformats.org/drawingml/2006/main" noChangeAspect="1"/>
             </wp:cNvGraphicFramePr>
@@ -471,105 +522,6 @@
                   </pic:nvPicPr>
                   <pic:blipFill>
                     <a:blip r:embed="rId18"/>
-                    <a:stretch>
-                      <a:fillRect/>
-                    </a:stretch>
-                  </pic:blipFill>
-                  <pic:spPr>
-                    <a:xfrm>
-                      <a:off x="0" y="0"/>
-                      <a:ext cx="330535" cy="545384"/>
-                    </a:xfrm>
-                    <a:prstGeom prst="rect">
-                      <a:avLst/>
-                    </a:prstGeom>
-                  </pic:spPr>
-                </pic:pic>
-              </a:graphicData>
-            </a:graphic>
-          </wp:inline>
-        </w:drawing>
-      </w:r>
-    </w:p>
-    <w:p>
-      <w:pPr>
-        <w:numPr>
-          <w:ilvl w:val="0"/>
-          <w:numId w:val="150"/>
-        </w:numPr>
-      </w:pPr>
-      <w:r>
-        <w:t xml:space="preserve">If it is not showing check Show transformations </w:t>
-      </w:r>
-      <w:r>
-        <w:drawing>
-          <wp:inline distT="0" distB="0" distL="0" distR="0" wp14:anchorId="45E82694" wp14:editId="761CDD9E">
-            <wp:extent cx="5943600" cy="2162810"/>
-            <wp:effectExtent l="0" t="0" r="0" b="8890"/>
-            <wp:docPr id="7" name="Picture 7"/>
-            <wp:cNvGraphicFramePr>
-              <a:graphicFrameLocks xmlns:a="http://schemas.openxmlformats.org/drawingml/2006/main" noChangeAspect="1"/>
-            </wp:cNvGraphicFramePr>
-            <a:graphic xmlns:a="http://schemas.openxmlformats.org/drawingml/2006/main">
-              <a:graphicData uri="http://schemas.openxmlformats.org/drawingml/2006/picture">
-                <pic:pic xmlns:pic="http://schemas.openxmlformats.org/drawingml/2006/picture">
-                  <pic:nvPicPr>
-                    <pic:cNvPr id="1" name=""/>
-                    <pic:cNvPicPr/>
-                  </pic:nvPicPr>
-                  <pic:blipFill>
-                    <a:blip r:embed="rId19"/>
-                    <a:stretch>
-                      <a:fillRect/>
-                    </a:stretch>
-                  </pic:blipFill>
-                  <pic:spPr>
-                    <a:xfrm>
-                      <a:off x="0" y="0"/>
-                      <a:ext cx="5943600" cy="2162810"/>
-                    </a:xfrm>
-                    <a:prstGeom prst="rect">
-                      <a:avLst/>
-                    </a:prstGeom>
-                  </pic:spPr>
-                </pic:pic>
-              </a:graphicData>
-            </a:graphic>
-          </wp:inline>
-        </w:drawing>
-      </w:r>
-    </w:p>
-    <w:p>
-      <w:pPr>
-        <w:numPr>
-          <w:ilvl w:val="0"/>
-          <w:numId w:val="150"/>
-        </w:numPr>
-      </w:pPr>
-      <w:r>
-        <w:t>Click Save CNTL+S</w:t>
-      </w:r>
-    </w:p>
-    <w:p>
-      <w:r>
-        <w:lastRenderedPageBreak/>
-        <w:drawing>
-          <wp:inline distT="0" distB="0" distL="0" distR="0" wp14:anchorId="4C6EFF24" wp14:editId="593EF4F3">
-            <wp:extent cx="5943600" cy="3341370"/>
-            <wp:effectExtent l="0" t="0" r="0" b="0"/>
-            <wp:docPr id="8" name="Picture 8"/>
-            <wp:cNvGraphicFramePr>
-              <a:graphicFrameLocks xmlns:a="http://schemas.openxmlformats.org/drawingml/2006/main" noChangeAspect="1"/>
-            </wp:cNvGraphicFramePr>
-            <a:graphic xmlns:a="http://schemas.openxmlformats.org/drawingml/2006/main">
-              <a:graphicData uri="http://schemas.openxmlformats.org/drawingml/2006/picture">
-                <pic:pic xmlns:pic="http://schemas.openxmlformats.org/drawingml/2006/picture">
-                  <pic:nvPicPr>
-                    <pic:cNvPr id="1" name=""/>
-                    <pic:cNvPicPr/>
-                  </pic:nvPicPr>
-                  <pic:blipFill>
-                    <a:blip r:embed="rId20"/>
                     <a:stretch>
                       <a:fillRect/>
                     </a:stretch>
@@ -599,16 +551,122 @@
         </w:numPr>
       </w:pPr>
       <w:r>
-        <w:t>Apply, save as PNG</w:t>
+        <w:t xml:space="preserve">Expand image to Complete image area by clicking </w:t>
+      </w:r>
+      <w:r>
+        <w:rPr>
+          <w:noProof/>
+        </w:rPr>
+        <w:drawing>
+          <wp:inline distT="0" distB="0" distL="0" distR="0" wp14:anchorId="09205D17" wp14:editId="399FE385">
+            <wp:extent cx="326861" cy="539321"/>
+            <wp:effectExtent l="0" t="0" r="0" b="0"/>
+            <wp:docPr id="6" name="Picture 6"/>
+            <wp:cNvGraphicFramePr>
+              <a:graphicFrameLocks xmlns:a="http://schemas.openxmlformats.org/drawingml/2006/main" noChangeAspect="1"/>
+            </wp:cNvGraphicFramePr>
+            <a:graphic xmlns:a="http://schemas.openxmlformats.org/drawingml/2006/main">
+              <a:graphicData uri="http://schemas.openxmlformats.org/drawingml/2006/picture">
+                <pic:pic xmlns:pic="http://schemas.openxmlformats.org/drawingml/2006/picture">
+                  <pic:nvPicPr>
+                    <pic:cNvPr id="1" name=""/>
+                    <pic:cNvPicPr/>
+                  </pic:nvPicPr>
+                  <pic:blipFill>
+                    <a:blip r:embed="rId19"/>
+                    <a:stretch>
+                      <a:fillRect/>
+                    </a:stretch>
+                  </pic:blipFill>
+                  <pic:spPr>
+                    <a:xfrm>
+                      <a:off x="0" y="0"/>
+                      <a:ext cx="330535" cy="545384"/>
+                    </a:xfrm>
+                    <a:prstGeom prst="rect">
+                      <a:avLst/>
+                    </a:prstGeom>
+                  </pic:spPr>
+                </pic:pic>
+              </a:graphicData>
+            </a:graphic>
+          </wp:inline>
+        </w:drawing>
+      </w:r>
+    </w:p>
+    <w:p>
+      <w:pPr>
+        <w:numPr>
+          <w:ilvl w:val="0"/>
+          <w:numId w:val="150"/>
+        </w:numPr>
+      </w:pPr>
+      <w:r>
+        <w:t xml:space="preserve">If it is not showing check Show transformations </w:t>
+      </w:r>
+      <w:r>
+        <w:rPr>
+          <w:noProof/>
+        </w:rPr>
+        <w:drawing>
+          <wp:inline distT="0" distB="0" distL="0" distR="0" wp14:anchorId="45E82694" wp14:editId="761CDD9E">
+            <wp:extent cx="5943600" cy="2162810"/>
+            <wp:effectExtent l="0" t="0" r="0" b="8890"/>
+            <wp:docPr id="7" name="Picture 7"/>
+            <wp:cNvGraphicFramePr>
+              <a:graphicFrameLocks xmlns:a="http://schemas.openxmlformats.org/drawingml/2006/main" noChangeAspect="1"/>
+            </wp:cNvGraphicFramePr>
+            <a:graphic xmlns:a="http://schemas.openxmlformats.org/drawingml/2006/main">
+              <a:graphicData uri="http://schemas.openxmlformats.org/drawingml/2006/picture">
+                <pic:pic xmlns:pic="http://schemas.openxmlformats.org/drawingml/2006/picture">
+                  <pic:nvPicPr>
+                    <pic:cNvPr id="1" name=""/>
+                    <pic:cNvPicPr/>
+                  </pic:nvPicPr>
+                  <pic:blipFill>
+                    <a:blip r:embed="rId20"/>
+                    <a:stretch>
+                      <a:fillRect/>
+                    </a:stretch>
+                  </pic:blipFill>
+                  <pic:spPr>
+                    <a:xfrm>
+                      <a:off x="0" y="0"/>
+                      <a:ext cx="5943600" cy="2162810"/>
+                    </a:xfrm>
+                    <a:prstGeom prst="rect">
+                      <a:avLst/>
+                    </a:prstGeom>
+                  </pic:spPr>
+                </pic:pic>
+              </a:graphicData>
+            </a:graphic>
+          </wp:inline>
+        </w:drawing>
+      </w:r>
+    </w:p>
+    <w:p>
+      <w:pPr>
+        <w:numPr>
+          <w:ilvl w:val="0"/>
+          <w:numId w:val="150"/>
+        </w:numPr>
+      </w:pPr>
+      <w:r>
+        <w:t>Click Save CNTL+S</w:t>
       </w:r>
     </w:p>
     <w:p>
       <w:r>
+        <w:rPr>
+          <w:noProof/>
+        </w:rPr>
+        <w:lastRenderedPageBreak/>
         <w:drawing>
-          <wp:inline distT="0" distB="0" distL="0" distR="0" wp14:anchorId="5F47E531" wp14:editId="64307D9D">
+          <wp:inline distT="0" distB="0" distL="0" distR="0" wp14:anchorId="4C6EFF24" wp14:editId="593EF4F3">
             <wp:extent cx="5943600" cy="3341370"/>
             <wp:effectExtent l="0" t="0" r="0" b="0"/>
-            <wp:docPr id="9" name="Picture 9"/>
+            <wp:docPr id="8" name="Picture 8"/>
             <wp:cNvGraphicFramePr>
               <a:graphicFrameLocks xmlns:a="http://schemas.openxmlformats.org/drawingml/2006/main" noChangeAspect="1"/>
             </wp:cNvGraphicFramePr>
@@ -642,6 +700,60 @@
       </w:r>
     </w:p>
     <w:p/>
+    <w:p>
+      <w:pPr>
+        <w:numPr>
+          <w:ilvl w:val="0"/>
+          <w:numId w:val="150"/>
+        </w:numPr>
+      </w:pPr>
+      <w:r>
+        <w:t>Apply, save as PNG</w:t>
+      </w:r>
+    </w:p>
+    <w:p>
+      <w:r>
+        <w:rPr>
+          <w:noProof/>
+        </w:rPr>
+        <w:drawing>
+          <wp:inline distT="0" distB="0" distL="0" distR="0" wp14:anchorId="5F47E531" wp14:editId="64307D9D">
+            <wp:extent cx="5943600" cy="3341370"/>
+            <wp:effectExtent l="0" t="0" r="0" b="0"/>
+            <wp:docPr id="9" name="Picture 9"/>
+            <wp:cNvGraphicFramePr>
+              <a:graphicFrameLocks xmlns:a="http://schemas.openxmlformats.org/drawingml/2006/main" noChangeAspect="1"/>
+            </wp:cNvGraphicFramePr>
+            <a:graphic xmlns:a="http://schemas.openxmlformats.org/drawingml/2006/main">
+              <a:graphicData uri="http://schemas.openxmlformats.org/drawingml/2006/picture">
+                <pic:pic xmlns:pic="http://schemas.openxmlformats.org/drawingml/2006/picture">
+                  <pic:nvPicPr>
+                    <pic:cNvPr id="1" name=""/>
+                    <pic:cNvPicPr/>
+                  </pic:nvPicPr>
+                  <pic:blipFill>
+                    <a:blip r:embed="rId22"/>
+                    <a:stretch>
+                      <a:fillRect/>
+                    </a:stretch>
+                  </pic:blipFill>
+                  <pic:spPr>
+                    <a:xfrm>
+                      <a:off x="0" y="0"/>
+                      <a:ext cx="5943600" cy="3341370"/>
+                    </a:xfrm>
+                    <a:prstGeom prst="rect">
+                      <a:avLst/>
+                    </a:prstGeom>
+                  </pic:spPr>
+                </pic:pic>
+              </a:graphicData>
+            </a:graphic>
+          </wp:inline>
+        </w:drawing>
+      </w:r>
+    </w:p>
+    <w:p/>
     <w:p/>
     <w:p>
       <w:pPr>
@@ -658,6 +770,7 @@
         <w:pStyle w:val="Heading2"/>
       </w:pPr>
       <w:proofErr w:type="spellStart"/>
+      <w:proofErr w:type="gramStart"/>
       <w:r>
         <w:t>Login.php</w:t>
       </w:r>
@@ -665,6 +778,7 @@
       <w:r>
         <w:t xml:space="preserve"> :</w:t>
       </w:r>
+      <w:proofErr w:type="gramEnd"/>
     </w:p>
     <w:p>
       <w:r>
@@ -682,7 +796,7 @@
     <w:p/>
     <w:p/>
     <w:sectPr>
-      <w:footerReference w:type="default" r:id="rId22"/>
+      <w:footerReference w:type="default" r:id="rId23"/>
       <w:pgSz w:w="12240" w:h="15840" w:code="1"/>
       <w:pgMar w:top="1080" w:right="1440" w:bottom="1080" w:left="1440" w:header="720" w:footer="720" w:gutter="0"/>
       <w:cols w:space="720"/>
@@ -19390,16 +19504,16 @@
 </file>
 
 <file path=customXml/item2.xml><?xml version="1.0" encoding="utf-8"?>
-<b:Sources xmlns:b="http://schemas.openxmlformats.org/officeDocument/2006/bibliography" SelectedStyle="\apasixtheditionofficeonline.xsl" StyleName="APA" Version="6"/>
-</file>
-
-<file path=customXml/item3.xml><?xml version="1.0" encoding="utf-8"?>
 <?mso-contentType ?>
 <FormTemplates xmlns="http://schemas.microsoft.com/sharepoint/v3/contenttype/forms">
   <Display>DocumentLibraryForm</Display>
   <Edit>AssetEditForm</Edit>
   <New>DocumentLibraryForm</New>
 </FormTemplates>
+</file>
+
+<file path=customXml/item3.xml><?xml version="1.0" encoding="utf-8"?>
+<b:Sources xmlns:b="http://schemas.openxmlformats.org/officeDocument/2006/bibliography" SelectedStyle="\apasixtheditionofficeonline.xsl" StyleName="APA" Version="6"/>
 </file>
 
 <file path=customXml/itemProps1.xml><?xml version="1.0" encoding="utf-8"?>
@@ -19411,17 +19525,17 @@
 </file>
 
 <file path=customXml/itemProps2.xml><?xml version="1.0" encoding="utf-8"?>
+<ds:datastoreItem xmlns:ds="http://schemas.openxmlformats.org/officeDocument/2006/customXml" ds:itemID="{E2D53010-0FF8-448C-9025-17B08B4B7876}">
+  <ds:schemaRefs>
+    <ds:schemaRef ds:uri="http://schemas.microsoft.com/sharepoint/v3/contenttype/forms"/>
+  </ds:schemaRefs>
+</ds:datastoreItem>
+</file>
+
+<file path=customXml/itemProps3.xml><?xml version="1.0" encoding="utf-8"?>
 <ds:datastoreItem xmlns:ds="http://schemas.openxmlformats.org/officeDocument/2006/customXml" ds:itemID="{D251FC80-4E3F-4155-A54A-4920AD96EAEE}">
   <ds:schemaRefs>
     <ds:schemaRef ds:uri="http://schemas.openxmlformats.org/officeDocument/2006/bibliography"/>
   </ds:schemaRefs>
 </ds:datastoreItem>
-</file>
-
-<file path=customXml/itemProps3.xml><?xml version="1.0" encoding="utf-8"?>
-<ds:datastoreItem xmlns:ds="http://schemas.openxmlformats.org/officeDocument/2006/customXml" ds:itemID="{E2D53010-0FF8-448C-9025-17B08B4B7876}">
-  <ds:schemaRefs>
-    <ds:schemaRef ds:uri="http://schemas.microsoft.com/sharepoint/v3/contenttype/forms"/>
-  </ds:schemaRefs>
-</ds:datastoreItem>
 </file>
--- a/Documentation.docx
+++ b/Documentation.docx
@@ -64,6 +64,9 @@
       <w:proofErr w:type="spellStart"/>
       <w:proofErr w:type="gramStart"/>
       <w:r>
+        <w:rPr>
+          <w:color w:val="FF0000"/>
+        </w:rPr>
         <w:t>imagecreatefromjpeg</w:t>
       </w:r>
       <w:proofErr w:type="spellEnd"/>
@@ -102,9 +105,217 @@
         </w:r>
       </w:hyperlink>
     </w:p>
+    <w:p>
+      <w:r>
+        <w:t xml:space="preserve">You can get this Error in </w:t>
+      </w:r>
+      <w:proofErr w:type="spellStart"/>
+      <w:r>
+        <w:t>LocalHost</w:t>
+      </w:r>
+      <w:proofErr w:type="spellEnd"/>
+      <w:r>
+        <w:t xml:space="preserve"> only… On Domain Host you </w:t>
+      </w:r>
+      <w:proofErr w:type="spellStart"/>
+      <w:proofErr w:type="gramStart"/>
+      <w:r>
+        <w:t>wont</w:t>
+      </w:r>
+      <w:proofErr w:type="spellEnd"/>
+      <w:proofErr w:type="gramEnd"/>
+      <w:r>
+        <w:t xml:space="preserve"> get.</w:t>
+      </w:r>
+    </w:p>
     <w:p/>
+    <w:p>
+      <w:pPr>
+        <w:spacing w:after="0"/>
+      </w:pPr>
+      <w:r>
+        <w:t>Testing Poster Generation: Use this URL</w:t>
+      </w:r>
+    </w:p>
+    <w:p>
+      <w:pPr>
+        <w:pStyle w:val="Output"/>
+        <w:rPr>
+          <w:color w:val="0000FF"/>
+        </w:rPr>
+      </w:pPr>
+      <w:hyperlink r:id="rId11" w:history="1">
+        <w:r>
+          <w:rPr>
+            <w:rStyle w:val="Hyperlink"/>
+            <w:color w:val="0000FF"/>
+          </w:rPr>
+          <w:t xml:space="preserve">http://javabo.ml/poster/poster1.php?rid=858&amp;b=sadsad&amp;p=satya&amp;d=A. </w:t>
+        </w:r>
+        <w:proofErr w:type="spellStart"/>
+        <w:r>
+          <w:rPr>
+            <w:rStyle w:val="Hyperlink"/>
+            <w:color w:val="0000FF"/>
+          </w:rPr>
+          <w:t>kodanda</w:t>
+        </w:r>
+        <w:proofErr w:type="spellEnd"/>
+        <w:r>
+          <w:rPr>
+            <w:rStyle w:val="Hyperlink"/>
+            <w:color w:val="0000FF"/>
+          </w:rPr>
+          <w:t xml:space="preserve"> rami </w:t>
+        </w:r>
+        <w:proofErr w:type="spellStart"/>
+        <w:r>
+          <w:rPr>
+            <w:rStyle w:val="Hyperlink"/>
+            <w:color w:val="0000FF"/>
+          </w:rPr>
+          <w:t>reddy&amp;a</w:t>
+        </w:r>
+        <w:proofErr w:type="spellEnd"/>
+        <w:r>
+          <w:rPr>
+            <w:rStyle w:val="Hyperlink"/>
+            <w:color w:val="0000FF"/>
+          </w:rPr>
+          <w:t xml:space="preserve">= </w:t>
+        </w:r>
+        <w:proofErr w:type="spellStart"/>
+        <w:r>
+          <w:rPr>
+            <w:rStyle w:val="Hyperlink"/>
+            <w:color w:val="0000FF"/>
+          </w:rPr>
+          <w:t>Arjanrajesh&amp;ac</w:t>
+        </w:r>
+        <w:proofErr w:type="spellEnd"/>
+        <w:r>
+          <w:rPr>
+            <w:rStyle w:val="Hyperlink"/>
+            <w:color w:val="0000FF"/>
+          </w:rPr>
+          <w:t>= Anushka &amp;c=</w:t>
+        </w:r>
+        <w:proofErr w:type="spellStart"/>
+        <w:r>
+          <w:rPr>
+            <w:rStyle w:val="Hyperlink"/>
+            <w:color w:val="0000FF"/>
+          </w:rPr>
+          <w:t>Anumolu</w:t>
+        </w:r>
+        <w:proofErr w:type="spellEnd"/>
+        <w:r>
+          <w:rPr>
+            <w:rStyle w:val="Hyperlink"/>
+            <w:color w:val="0000FF"/>
+          </w:rPr>
+          <w:t xml:space="preserve"> Srikar&amp;e=Bindra&amp;m=Kedra&amp;w=Lola&amp;tit=Okay&amp;fif=0&amp;hun=0&amp;fiv=0&amp;t5=1&amp;sev=0&amp;onf=0&amp;a2=&amp;a3=&amp;ac2=&amp;ac3=&amp;d2=&amp;d3=&amp;w2=&amp;w3=&amp;m2=Thaman&amp;m3=</w:t>
+        </w:r>
+        <w:r>
+          <w:rPr>
+            <w:rStyle w:val="Hyperlink"/>
+            <w:color w:val="0000FF"/>
+          </w:rPr>
+          <w:tab/>
+        </w:r>
+        <w:proofErr w:type="spellStart"/>
+        <w:r>
+          <w:rPr>
+            <w:rStyle w:val="Hyperlink"/>
+            <w:color w:val="0000FF"/>
+          </w:rPr>
+          <w:t>Achu</w:t>
+        </w:r>
+        <w:proofErr w:type="spellEnd"/>
+      </w:hyperlink>
+    </w:p>
     <w:p/>
+    <w:p>
+      <w:r>
+        <w:t>URL will form from here.</w:t>
+      </w:r>
+      <w:r>
+        <w:t xml:space="preserve"> </w:t>
+      </w:r>
+      <w:proofErr w:type="spellStart"/>
+      <w:r>
+        <w:rPr>
+          <w:b/>
+          <w:bCs/>
+          <w:color w:val="0000FF"/>
+        </w:rPr>
+        <w:t>Running.php</w:t>
+      </w:r>
+      <w:proofErr w:type="spellEnd"/>
+    </w:p>
     <w:p/>
+    <w:p>
+      <w:pPr>
+        <w:pStyle w:val="Output"/>
+        <w:rPr>
+          <w:color w:val="DF1010" w:themeColor="accent1" w:themeShade="BF"/>
+        </w:rPr>
+      </w:pPr>
+      <w:r>
+        <w:rPr>
+          <w:color w:val="DF1010" w:themeColor="accent1" w:themeShade="BF"/>
+        </w:rPr>
+        <w:t>Line 597:</w:t>
+      </w:r>
+    </w:p>
+    <w:p>
+      <w:pPr>
+        <w:pStyle w:val="Output"/>
+      </w:pPr>
+    </w:p>
+    <w:p>
+      <w:pPr>
+        <w:pStyle w:val="Output"/>
+      </w:pPr>
+      <w:r>
+        <w:t>var plink = 'poster/poster1.php?rid='+rid+'&amp;b='+b+'&amp;p='+p+'&amp;d='+d+'&amp;a='+a+'&amp;ac='+ac+'&amp;c='+c+'&amp;e='+e+'&amp;m='+m+'&amp;w='+w+'&amp;tit='+tit+'&amp;fif='+fif+'&amp;hun='+hun+'&amp;fiv='+fiv+'&amp;t5='+t5+'&amp;sev='+sev+'&amp;onf='+onf</w:t>
+      </w:r>
+    </w:p>
+    <w:p>
+      <w:pPr>
+        <w:pStyle w:val="Output"/>
+      </w:pPr>
+      <w:r>
+        <w:t xml:space="preserve">   </w:t>
+      </w:r>
+      <w:r>
+        <w:tab/>
+      </w:r>
+      <w:r>
+        <w:tab/>
+      </w:r>
+      <w:r>
+        <w:tab/>
+        <w:t xml:space="preserve">  +'&amp;a2='+a2+'&amp;a3='+a3+'&amp;ac2='+ac2+'&amp;ac3='+ac3+'&amp;d2='+d2+'&amp;d3='+d3+'&amp;w2='+w2+'&amp;w3='+w3+'&amp;m2='+m2+'&amp;m3='+m3;</w:t>
+      </w:r>
+    </w:p>
+    <w:p>
+      <w:pPr>
+        <w:pStyle w:val="Output"/>
+      </w:pPr>
+      <w:r>
+        <w:t xml:space="preserve">   </w:t>
+      </w:r>
+      <w:r>
+        <w:tab/>
+      </w:r>
+      <w:r>
+        <w:tab/>
+      </w:r>
+      <w:r>
+        <w:tab/>
+      </w:r>
+    </w:p>
     <w:p/>
     <w:p/>
     <w:p/>
@@ -113,11 +324,12 @@
         <w:pStyle w:val="Heading1"/>
       </w:pPr>
       <w:r>
+        <w:lastRenderedPageBreak/>
         <w:t>Poster Editing</w:t>
       </w:r>
     </w:p>
     <w:p>
-      <w:hyperlink r:id="rId11" w:history="1">
+      <w:hyperlink r:id="rId12" w:history="1">
         <w:r>
           <w:rPr>
             <w:rStyle w:val="Hyperlink"/>
@@ -154,74 +366,11 @@
         <w:rPr>
           <w:noProof/>
         </w:rPr>
-        <w:lastRenderedPageBreak/>
         <w:drawing>
           <wp:inline distT="0" distB="0" distL="0" distR="0" wp14:anchorId="0435BCC2" wp14:editId="1C970704">
             <wp:extent cx="5943600" cy="3341370"/>
             <wp:effectExtent l="0" t="0" r="0" b="0"/>
             <wp:docPr id="3" name="Picture 3"/>
-            <wp:cNvGraphicFramePr>
-              <a:graphicFrameLocks xmlns:a="http://schemas.openxmlformats.org/drawingml/2006/main" noChangeAspect="1"/>
-            </wp:cNvGraphicFramePr>
-            <a:graphic xmlns:a="http://schemas.openxmlformats.org/drawingml/2006/main">
-              <a:graphicData uri="http://schemas.openxmlformats.org/drawingml/2006/picture">
-                <pic:pic xmlns:pic="http://schemas.openxmlformats.org/drawingml/2006/picture">
-                  <pic:nvPicPr>
-                    <pic:cNvPr id="1" name=""/>
-                    <pic:cNvPicPr/>
-                  </pic:nvPicPr>
-                  <pic:blipFill>
-                    <a:blip r:embed="rId12"/>
-                    <a:stretch>
-                      <a:fillRect/>
-                    </a:stretch>
-                  </pic:blipFill>
-                  <pic:spPr>
-                    <a:xfrm>
-                      <a:off x="0" y="0"/>
-                      <a:ext cx="5943600" cy="3341370"/>
-                    </a:xfrm>
-                    <a:prstGeom prst="rect">
-                      <a:avLst/>
-                    </a:prstGeom>
-                  </pic:spPr>
-                </pic:pic>
-              </a:graphicData>
-            </a:graphic>
-          </wp:inline>
-        </w:drawing>
-      </w:r>
-      <w:r>
-        <w:t xml:space="preserve"> </w:t>
-      </w:r>
-    </w:p>
-    <w:p>
-      <w:pPr>
-        <w:numPr>
-          <w:ilvl w:val="0"/>
-          <w:numId w:val="150"/>
-        </w:numPr>
-      </w:pPr>
-      <w:r>
-        <w:t xml:space="preserve">Right click on Background </w:t>
-      </w:r>
-      <w:r>
-        <w:sym w:font="Wingdings" w:char="F0E0"/>
-      </w:r>
-      <w:r>
-        <w:t xml:space="preserve"> select Layer from Background</w:t>
-      </w:r>
-    </w:p>
-    <w:p>
-      <w:r>
-        <w:rPr>
-          <w:noProof/>
-        </w:rPr>
-        <w:drawing>
-          <wp:inline distT="0" distB="0" distL="0" distR="0" wp14:anchorId="68F4E231" wp14:editId="1596656B">
-            <wp:extent cx="5943600" cy="3341370"/>
-            <wp:effectExtent l="0" t="0" r="0" b="0"/>
-            <wp:docPr id="10" name="Picture 10"/>
             <wp:cNvGraphicFramePr>
               <a:graphicFrameLocks xmlns:a="http://schemas.openxmlformats.org/drawingml/2006/main" noChangeAspect="1"/>
             </wp:cNvGraphicFramePr>
@@ -253,8 +402,10 @@
           </wp:inline>
         </w:drawing>
       </w:r>
+      <w:r>
+        <w:t xml:space="preserve"> </w:t>
+      </w:r>
     </w:p>
-    <w:p/>
     <w:p>
       <w:pPr>
         <w:numPr>
@@ -263,15 +414,13 @@
         </w:numPr>
       </w:pPr>
       <w:r>
-        <w:t xml:space="preserve">Click on </w:t>
+        <w:t xml:space="preserve">Right click on Background </w:t>
       </w:r>
-      <w:proofErr w:type="gramStart"/>
       <w:r>
-        <w:t>Transparency ,</w:t>
+        <w:sym w:font="Wingdings" w:char="F0E0"/>
       </w:r>
-      <w:proofErr w:type="gramEnd"/>
       <w:r>
-        <w:t xml:space="preserve"> it will Lock</w:t>
+        <w:t xml:space="preserve"> select Layer from Background</w:t>
       </w:r>
     </w:p>
     <w:p>
@@ -281,10 +430,10 @@
         </w:rPr>
         <w:lastRenderedPageBreak/>
         <w:drawing>
-          <wp:inline distT="0" distB="0" distL="0" distR="0" wp14:anchorId="45BD77C3" wp14:editId="10A84F08">
-            <wp:extent cx="5943600" cy="3183890"/>
+          <wp:inline distT="0" distB="0" distL="0" distR="0" wp14:anchorId="68F4E231" wp14:editId="1596656B">
+            <wp:extent cx="5943600" cy="3341370"/>
             <wp:effectExtent l="0" t="0" r="0" b="0"/>
-            <wp:docPr id="11" name="Picture 11"/>
+            <wp:docPr id="10" name="Picture 10"/>
             <wp:cNvGraphicFramePr>
               <a:graphicFrameLocks xmlns:a="http://schemas.openxmlformats.org/drawingml/2006/main" noChangeAspect="1"/>
             </wp:cNvGraphicFramePr>
@@ -297,60 +446,6 @@
                   </pic:nvPicPr>
                   <pic:blipFill>
                     <a:blip r:embed="rId14"/>
-                    <a:stretch>
-                      <a:fillRect/>
-                    </a:stretch>
-                  </pic:blipFill>
-                  <pic:spPr>
-                    <a:xfrm>
-                      <a:off x="0" y="0"/>
-                      <a:ext cx="5943600" cy="3183890"/>
-                    </a:xfrm>
-                    <a:prstGeom prst="rect">
-                      <a:avLst/>
-                    </a:prstGeom>
-                  </pic:spPr>
-                </pic:pic>
-              </a:graphicData>
-            </a:graphic>
-          </wp:inline>
-        </w:drawing>
-      </w:r>
-    </w:p>
-    <w:p>
-      <w:pPr>
-        <w:numPr>
-          <w:ilvl w:val="0"/>
-          <w:numId w:val="150"/>
-        </w:numPr>
-      </w:pPr>
-      <w:r>
-        <w:t>Click on Magic tool</w:t>
-      </w:r>
-    </w:p>
-    <w:p/>
-    <w:p>
-      <w:r>
-        <w:rPr>
-          <w:noProof/>
-        </w:rPr>
-        <w:drawing>
-          <wp:inline distT="0" distB="0" distL="0" distR="0" wp14:anchorId="23EC9B8F" wp14:editId="47187286">
-            <wp:extent cx="5943600" cy="3341370"/>
-            <wp:effectExtent l="0" t="0" r="0" b="0"/>
-            <wp:docPr id="1" name="Picture 1"/>
-            <wp:cNvGraphicFramePr>
-              <a:graphicFrameLocks xmlns:a="http://schemas.openxmlformats.org/drawingml/2006/main" noChangeAspect="1"/>
-            </wp:cNvGraphicFramePr>
-            <a:graphic xmlns:a="http://schemas.openxmlformats.org/drawingml/2006/main">
-              <a:graphicData uri="http://schemas.openxmlformats.org/drawingml/2006/picture">
-                <pic:pic xmlns:pic="http://schemas.openxmlformats.org/drawingml/2006/picture">
-                  <pic:nvPicPr>
-                    <pic:cNvPr id="1" name=""/>
-                    <pic:cNvPicPr/>
-                  </pic:nvPicPr>
-                  <pic:blipFill>
-                    <a:blip r:embed="rId15"/>
                     <a:stretch>
                       <a:fillRect/>
                     </a:stretch>
@@ -380,7 +475,15 @@
         </w:numPr>
       </w:pPr>
       <w:r>
-        <w:t xml:space="preserve">Select outside of image and DELETE </w:t>
+        <w:t xml:space="preserve">Click on </w:t>
+      </w:r>
+      <w:proofErr w:type="gramStart"/>
+      <w:r>
+        <w:t>Transparency ,</w:t>
+      </w:r>
+      <w:proofErr w:type="gramEnd"/>
+      <w:r>
+        <w:t xml:space="preserve"> it will Lock</w:t>
       </w:r>
     </w:p>
     <w:p>
@@ -388,12 +491,66 @@
         <w:rPr>
           <w:noProof/>
         </w:rPr>
+        <w:drawing>
+          <wp:inline distT="0" distB="0" distL="0" distR="0" wp14:anchorId="45BD77C3" wp14:editId="10A84F08">
+            <wp:extent cx="5943600" cy="3183890"/>
+            <wp:effectExtent l="0" t="0" r="0" b="0"/>
+            <wp:docPr id="11" name="Picture 11"/>
+            <wp:cNvGraphicFramePr>
+              <a:graphicFrameLocks xmlns:a="http://schemas.openxmlformats.org/drawingml/2006/main" noChangeAspect="1"/>
+            </wp:cNvGraphicFramePr>
+            <a:graphic xmlns:a="http://schemas.openxmlformats.org/drawingml/2006/main">
+              <a:graphicData uri="http://schemas.openxmlformats.org/drawingml/2006/picture">
+                <pic:pic xmlns:pic="http://schemas.openxmlformats.org/drawingml/2006/picture">
+                  <pic:nvPicPr>
+                    <pic:cNvPr id="1" name=""/>
+                    <pic:cNvPicPr/>
+                  </pic:nvPicPr>
+                  <pic:blipFill>
+                    <a:blip r:embed="rId15"/>
+                    <a:stretch>
+                      <a:fillRect/>
+                    </a:stretch>
+                  </pic:blipFill>
+                  <pic:spPr>
+                    <a:xfrm>
+                      <a:off x="0" y="0"/>
+                      <a:ext cx="5943600" cy="3183890"/>
+                    </a:xfrm>
+                    <a:prstGeom prst="rect">
+                      <a:avLst/>
+                    </a:prstGeom>
+                  </pic:spPr>
+                </pic:pic>
+              </a:graphicData>
+            </a:graphic>
+          </wp:inline>
+        </w:drawing>
+      </w:r>
+    </w:p>
+    <w:p>
+      <w:pPr>
+        <w:numPr>
+          <w:ilvl w:val="0"/>
+          <w:numId w:val="150"/>
+        </w:numPr>
+      </w:pPr>
+      <w:r>
+        <w:t>Click on Magic tool</w:t>
+      </w:r>
+    </w:p>
+    <w:p/>
+    <w:p>
+      <w:r>
+        <w:rPr>
+          <w:noProof/>
+        </w:rPr>
         <w:lastRenderedPageBreak/>
         <w:drawing>
-          <wp:inline distT="0" distB="0" distL="0" distR="0" wp14:anchorId="0FEE53A7" wp14:editId="450BE065">
+          <wp:inline distT="0" distB="0" distL="0" distR="0" wp14:anchorId="23EC9B8F" wp14:editId="47187286">
             <wp:extent cx="5943600" cy="3341370"/>
             <wp:effectExtent l="0" t="0" r="0" b="0"/>
-            <wp:docPr id="2" name="Picture 2"/>
+            <wp:docPr id="1" name="Picture 1"/>
             <wp:cNvGraphicFramePr>
               <a:graphicFrameLocks xmlns:a="http://schemas.openxmlformats.org/drawingml/2006/main" noChangeAspect="1"/>
             </wp:cNvGraphicFramePr>
@@ -435,25 +592,7 @@
         </w:numPr>
       </w:pPr>
       <w:r>
-        <w:t xml:space="preserve">Top menu </w:t>
-      </w:r>
-      <w:r>
-        <w:sym w:font="Wingdings" w:char="F0E0"/>
-      </w:r>
-      <w:r>
-        <w:t xml:space="preserve"> Image </w:t>
-      </w:r>
-      <w:r>
-        <w:sym w:font="Wingdings" w:char="F0E0"/>
-      </w:r>
-      <w:r>
-        <w:t xml:space="preserve"> adjustments </w:t>
-      </w:r>
-      <w:r>
-        <w:sym w:font="Wingdings" w:char="F0E0"/>
-      </w:r>
-      <w:r>
-        <w:t xml:space="preserve"> Threshold </w:t>
+        <w:t xml:space="preserve">Select outside of image and DELETE </w:t>
       </w:r>
     </w:p>
     <w:p>
@@ -462,10 +601,10 @@
           <w:noProof/>
         </w:rPr>
         <w:drawing>
-          <wp:inline distT="0" distB="0" distL="0" distR="0" wp14:anchorId="73AC5B67" wp14:editId="363B8105">
+          <wp:inline distT="0" distB="0" distL="0" distR="0" wp14:anchorId="0FEE53A7" wp14:editId="450BE065">
             <wp:extent cx="5943600" cy="3341370"/>
             <wp:effectExtent l="0" t="0" r="0" b="0"/>
-            <wp:docPr id="4" name="Picture 4"/>
+            <wp:docPr id="2" name="Picture 2"/>
             <wp:cNvGraphicFramePr>
               <a:graphicFrameLocks xmlns:a="http://schemas.openxmlformats.org/drawingml/2006/main" noChangeAspect="1"/>
             </wp:cNvGraphicFramePr>
@@ -500,16 +639,45 @@
     </w:p>
     <w:p/>
     <w:p>
+      <w:pPr>
+        <w:numPr>
+          <w:ilvl w:val="0"/>
+          <w:numId w:val="150"/>
+        </w:numPr>
+      </w:pPr>
+      <w:r>
+        <w:t xml:space="preserve">Top menu </w:t>
+      </w:r>
+      <w:r>
+        <w:sym w:font="Wingdings" w:char="F0E0"/>
+      </w:r>
+      <w:r>
+        <w:t xml:space="preserve"> Image </w:t>
+      </w:r>
+      <w:r>
+        <w:sym w:font="Wingdings" w:char="F0E0"/>
+      </w:r>
+      <w:r>
+        <w:t xml:space="preserve"> adjustments </w:t>
+      </w:r>
+      <w:r>
+        <w:sym w:font="Wingdings" w:char="F0E0"/>
+      </w:r>
+      <w:r>
+        <w:t xml:space="preserve"> Threshold </w:t>
+      </w:r>
+    </w:p>
+    <w:p>
       <w:r>
         <w:rPr>
           <w:noProof/>
         </w:rPr>
         <w:lastRenderedPageBreak/>
         <w:drawing>
-          <wp:inline distT="0" distB="0" distL="0" distR="0" wp14:anchorId="23D1675F" wp14:editId="33777716">
+          <wp:inline distT="0" distB="0" distL="0" distR="0" wp14:anchorId="73AC5B67" wp14:editId="363B8105">
             <wp:extent cx="5943600" cy="3341370"/>
             <wp:effectExtent l="0" t="0" r="0" b="0"/>
-            <wp:docPr id="5" name="Picture 5"/>
+            <wp:docPr id="4" name="Picture 4"/>
             <wp:cNvGraphicFramePr>
               <a:graphicFrameLocks xmlns:a="http://schemas.openxmlformats.org/drawingml/2006/main" noChangeAspect="1"/>
             </wp:cNvGraphicFramePr>
@@ -544,6 +712,49 @@
     </w:p>
     <w:p/>
     <w:p>
+      <w:r>
+        <w:rPr>
+          <w:noProof/>
+        </w:rPr>
+        <w:drawing>
+          <wp:inline distT="0" distB="0" distL="0" distR="0" wp14:anchorId="23D1675F" wp14:editId="33777716">
+            <wp:extent cx="5943600" cy="3341370"/>
+            <wp:effectExtent l="0" t="0" r="0" b="0"/>
+            <wp:docPr id="5" name="Picture 5"/>
+            <wp:cNvGraphicFramePr>
+              <a:graphicFrameLocks xmlns:a="http://schemas.openxmlformats.org/drawingml/2006/main" noChangeAspect="1"/>
+            </wp:cNvGraphicFramePr>
+            <a:graphic xmlns:a="http://schemas.openxmlformats.org/drawingml/2006/main">
+              <a:graphicData uri="http://schemas.openxmlformats.org/drawingml/2006/picture">
+                <pic:pic xmlns:pic="http://schemas.openxmlformats.org/drawingml/2006/picture">
+                  <pic:nvPicPr>
+                    <pic:cNvPr id="1" name=""/>
+                    <pic:cNvPicPr/>
+                  </pic:nvPicPr>
+                  <pic:blipFill>
+                    <a:blip r:embed="rId19"/>
+                    <a:stretch>
+                      <a:fillRect/>
+                    </a:stretch>
+                  </pic:blipFill>
+                  <pic:spPr>
+                    <a:xfrm>
+                      <a:off x="0" y="0"/>
+                      <a:ext cx="5943600" cy="3341370"/>
+                    </a:xfrm>
+                    <a:prstGeom prst="rect">
+                      <a:avLst/>
+                    </a:prstGeom>
+                  </pic:spPr>
+                </pic:pic>
+              </a:graphicData>
+            </a:graphic>
+          </wp:inline>
+        </w:drawing>
+      </w:r>
+    </w:p>
+    <w:p/>
+    <w:p>
       <w:pPr>
         <w:numPr>
           <w:ilvl w:val="0"/>
@@ -573,7 +784,7 @@
                     <pic:cNvPicPr/>
                   </pic:nvPicPr>
                   <pic:blipFill>
-                    <a:blip r:embed="rId19"/>
+                    <a:blip r:embed="rId20"/>
                     <a:stretch>
                       <a:fillRect/>
                     </a:stretch>
@@ -602,6 +813,7 @@
         </w:numPr>
       </w:pPr>
       <w:r>
+        <w:lastRenderedPageBreak/>
         <w:t xml:space="preserve">If it is not showing check Show transformations </w:t>
       </w:r>
       <w:r>
@@ -624,7 +836,7 @@
                     <pic:cNvPicPr/>
                   </pic:nvPicPr>
                   <pic:blipFill>
-                    <a:blip r:embed="rId20"/>
+                    <a:blip r:embed="rId21"/>
                     <a:stretch>
                       <a:fillRect/>
                     </a:stretch>
@@ -661,66 +873,11 @@
         <w:rPr>
           <w:noProof/>
         </w:rPr>
-        <w:lastRenderedPageBreak/>
         <w:drawing>
           <wp:inline distT="0" distB="0" distL="0" distR="0" wp14:anchorId="4C6EFF24" wp14:editId="593EF4F3">
             <wp:extent cx="5943600" cy="3341370"/>
             <wp:effectExtent l="0" t="0" r="0" b="0"/>
             <wp:docPr id="8" name="Picture 8"/>
-            <wp:cNvGraphicFramePr>
-              <a:graphicFrameLocks xmlns:a="http://schemas.openxmlformats.org/drawingml/2006/main" noChangeAspect="1"/>
-            </wp:cNvGraphicFramePr>
-            <a:graphic xmlns:a="http://schemas.openxmlformats.org/drawingml/2006/main">
-              <a:graphicData uri="http://schemas.openxmlformats.org/drawingml/2006/picture">
-                <pic:pic xmlns:pic="http://schemas.openxmlformats.org/drawingml/2006/picture">
-                  <pic:nvPicPr>
-                    <pic:cNvPr id="1" name=""/>
-                    <pic:cNvPicPr/>
-                  </pic:nvPicPr>
-                  <pic:blipFill>
-                    <a:blip r:embed="rId21"/>
-                    <a:stretch>
-                      <a:fillRect/>
-                    </a:stretch>
-                  </pic:blipFill>
-                  <pic:spPr>
-                    <a:xfrm>
-                      <a:off x="0" y="0"/>
-                      <a:ext cx="5943600" cy="3341370"/>
-                    </a:xfrm>
-                    <a:prstGeom prst="rect">
-                      <a:avLst/>
-                    </a:prstGeom>
-                  </pic:spPr>
-                </pic:pic>
-              </a:graphicData>
-            </a:graphic>
-          </wp:inline>
-        </w:drawing>
-      </w:r>
-    </w:p>
-    <w:p/>
-    <w:p>
-      <w:pPr>
-        <w:numPr>
-          <w:ilvl w:val="0"/>
-          <w:numId w:val="150"/>
-        </w:numPr>
-      </w:pPr>
-      <w:r>
-        <w:t>Apply, save as PNG</w:t>
-      </w:r>
-    </w:p>
-    <w:p>
-      <w:r>
-        <w:rPr>
-          <w:noProof/>
-        </w:rPr>
-        <w:drawing>
-          <wp:inline distT="0" distB="0" distL="0" distR="0" wp14:anchorId="5F47E531" wp14:editId="64307D9D">
-            <wp:extent cx="5943600" cy="3341370"/>
-            <wp:effectExtent l="0" t="0" r="0" b="0"/>
-            <wp:docPr id="9" name="Picture 9"/>
             <wp:cNvGraphicFramePr>
               <a:graphicFrameLocks xmlns:a="http://schemas.openxmlformats.org/drawingml/2006/main" noChangeAspect="1"/>
             </wp:cNvGraphicFramePr>
@@ -754,13 +911,67 @@
       </w:r>
     </w:p>
     <w:p/>
+    <w:p>
+      <w:pPr>
+        <w:numPr>
+          <w:ilvl w:val="0"/>
+          <w:numId w:val="150"/>
+        </w:numPr>
+      </w:pPr>
+      <w:r>
+        <w:t>Apply, save as PNG</w:t>
+      </w:r>
+    </w:p>
+    <w:p>
+      <w:r>
+        <w:rPr>
+          <w:noProof/>
+        </w:rPr>
+        <w:lastRenderedPageBreak/>
+        <w:drawing>
+          <wp:inline distT="0" distB="0" distL="0" distR="0" wp14:anchorId="5F47E531" wp14:editId="64307D9D">
+            <wp:extent cx="5943600" cy="3341370"/>
+            <wp:effectExtent l="0" t="0" r="0" b="0"/>
+            <wp:docPr id="9" name="Picture 9"/>
+            <wp:cNvGraphicFramePr>
+              <a:graphicFrameLocks xmlns:a="http://schemas.openxmlformats.org/drawingml/2006/main" noChangeAspect="1"/>
+            </wp:cNvGraphicFramePr>
+            <a:graphic xmlns:a="http://schemas.openxmlformats.org/drawingml/2006/main">
+              <a:graphicData uri="http://schemas.openxmlformats.org/drawingml/2006/picture">
+                <pic:pic xmlns:pic="http://schemas.openxmlformats.org/drawingml/2006/picture">
+                  <pic:nvPicPr>
+                    <pic:cNvPr id="1" name=""/>
+                    <pic:cNvPicPr/>
+                  </pic:nvPicPr>
+                  <pic:blipFill>
+                    <a:blip r:embed="rId23"/>
+                    <a:stretch>
+                      <a:fillRect/>
+                    </a:stretch>
+                  </pic:blipFill>
+                  <pic:spPr>
+                    <a:xfrm>
+                      <a:off x="0" y="0"/>
+                      <a:ext cx="5943600" cy="3341370"/>
+                    </a:xfrm>
+                    <a:prstGeom prst="rect">
+                      <a:avLst/>
+                    </a:prstGeom>
+                  </pic:spPr>
+                </pic:pic>
+              </a:graphicData>
+            </a:graphic>
+          </wp:inline>
+        </w:drawing>
+      </w:r>
+    </w:p>
+    <w:p/>
     <w:p/>
     <w:p>
       <w:pPr>
         <w:pStyle w:val="Heading1"/>
       </w:pPr>
       <w:r>
-        <w:lastRenderedPageBreak/>
         <w:t>Errors</w:t>
       </w:r>
     </w:p>
@@ -796,7 +1007,7 @@
     <w:p/>
     <w:p/>
     <w:sectPr>
-      <w:footerReference w:type="default" r:id="rId23"/>
+      <w:footerReference w:type="default" r:id="rId24"/>
       <w:pgSz w:w="12240" w:h="15840" w:code="1"/>
       <w:pgMar w:top="1080" w:right="1440" w:bottom="1080" w:left="1440" w:header="720" w:footer="720" w:gutter="0"/>
       <w:cols w:space="720"/>

--- a/Documentation.docx
+++ b/Documentation.docx
@@ -28,6 +28,321 @@
       </w:r>
       <w:proofErr w:type="spellEnd"/>
     </w:p>
+    <w:p/>
+    <w:p>
+      <w:pPr>
+        <w:pStyle w:val="Heading1"/>
+      </w:pPr>
+      <w:r>
+        <w:t>Theme used</w:t>
+      </w:r>
+    </w:p>
+    <w:p/>
+    <w:p/>
+    <w:p/>
+    <w:p>
+      <w:pPr>
+        <w:pStyle w:val="Heading1"/>
+      </w:pPr>
+      <w:r>
+        <w:t>Code flow</w:t>
+      </w:r>
+    </w:p>
+    <w:p>
+      <w:pPr>
+        <w:pStyle w:val="Output"/>
+      </w:pPr>
+      <w:proofErr w:type="spellStart"/>
+      <w:r>
+        <w:t>makemovie.php</w:t>
+      </w:r>
+      <w:proofErr w:type="spellEnd"/>
+    </w:p>
+    <w:p>
+      <w:pPr>
+        <w:pStyle w:val="Output"/>
+      </w:pPr>
+      <w:r>
+        <w:t>|</w:t>
+      </w:r>
+    </w:p>
+    <w:p>
+      <w:pPr>
+        <w:pStyle w:val="Output"/>
+      </w:pPr>
+      <w:r>
+        <w:t>M</w:t>
+      </w:r>
+      <w:r>
+        <w:t>akemovie</w:t>
+      </w:r>
+      <w:r>
+        <w:t>2</w:t>
+      </w:r>
+      <w:r>
+        <w:t>.php</w:t>
+      </w:r>
+    </w:p>
+    <w:p>
+      <w:pPr>
+        <w:pStyle w:val="Output"/>
+      </w:pPr>
+      <w:r>
+        <w:t>|</w:t>
+      </w:r>
+    </w:p>
+    <w:p>
+      <w:pPr>
+        <w:pStyle w:val="Output"/>
+      </w:pPr>
+      <w:proofErr w:type="spellStart"/>
+      <w:r>
+        <w:t>makemovieAjax.php</w:t>
+      </w:r>
+      <w:proofErr w:type="spellEnd"/>
+    </w:p>
+    <w:p>
+      <w:pPr>
+        <w:pStyle w:val="Output"/>
+      </w:pPr>
+    </w:p>
+    <w:p>
+      <w:pPr>
+        <w:pStyle w:val="Output"/>
+      </w:pPr>
+    </w:p>
+    <w:p>
+      <w:pPr>
+        <w:pStyle w:val="Output"/>
+      </w:pPr>
+    </w:p>
+    <w:p>
+      <w:pPr>
+        <w:pStyle w:val="Output"/>
+      </w:pPr>
+      <w:proofErr w:type="spellStart"/>
+      <w:r>
+        <w:t>readyforshoot.php</w:t>
+      </w:r>
+      <w:proofErr w:type="spellEnd"/>
+    </w:p>
+    <w:p>
+      <w:pPr>
+        <w:pStyle w:val="Output"/>
+      </w:pPr>
+      <w:r>
+        <w:t>|</w:t>
+      </w:r>
+    </w:p>
+    <w:p>
+      <w:pPr>
+        <w:pStyle w:val="Output"/>
+      </w:pPr>
+      <w:proofErr w:type="spellStart"/>
+      <w:r>
+        <w:t>shooting.php</w:t>
+      </w:r>
+      <w:proofErr w:type="spellEnd"/>
+      <w:r>
+        <w:tab/>
+      </w:r>
+      <w:r>
+        <w:tab/>
+      </w:r>
+      <w:r>
+        <w:tab/>
+      </w:r>
+      <w:proofErr w:type="spellStart"/>
+      <w:r>
+        <w:t>shooting</w:t>
+      </w:r>
+      <w:r>
+        <w:t>Ajax</w:t>
+      </w:r>
+      <w:r>
+        <w:t>.php</w:t>
+      </w:r>
+      <w:proofErr w:type="spellEnd"/>
+    </w:p>
+    <w:p>
+      <w:pPr>
+        <w:pStyle w:val="Output"/>
+      </w:pPr>
+      <w:r>
+        <w:t>|</w:t>
+      </w:r>
+    </w:p>
+    <w:p>
+      <w:pPr>
+        <w:pStyle w:val="Output"/>
+      </w:pPr>
+      <w:proofErr w:type="spellStart"/>
+      <w:r>
+        <w:t>shootout.php?rid</w:t>
+      </w:r>
+      <w:proofErr w:type="spellEnd"/>
+      <w:r>
+        <w:t>=2&amp;uid=93</w:t>
+      </w:r>
+    </w:p>
+    <w:p>
+      <w:pPr>
+        <w:pStyle w:val="Output"/>
+      </w:pPr>
+    </w:p>
+    <w:p>
+      <w:pPr>
+        <w:pStyle w:val="Output"/>
+      </w:pPr>
+    </w:p>
+    <w:p>
+      <w:pPr>
+        <w:pStyle w:val="Output"/>
+      </w:pPr>
+      <w:proofErr w:type="spellStart"/>
+      <w:r>
+        <w:t>readyforrelease.php</w:t>
+      </w:r>
+      <w:proofErr w:type="spellEnd"/>
+    </w:p>
+    <w:p>
+      <w:pPr>
+        <w:pStyle w:val="Output"/>
+      </w:pPr>
+      <w:r>
+        <w:t>|</w:t>
+      </w:r>
+    </w:p>
+    <w:p>
+      <w:pPr>
+        <w:pStyle w:val="Output"/>
+      </w:pPr>
+      <w:proofErr w:type="spellStart"/>
+      <w:r>
+        <w:t>release.php?rid</w:t>
+      </w:r>
+      <w:proofErr w:type="spellEnd"/>
+      <w:r>
+        <w:t>=865</w:t>
+      </w:r>
+    </w:p>
+    <w:p>
+      <w:pPr>
+        <w:pStyle w:val="Output"/>
+      </w:pPr>
+      <w:r>
+        <w:t>|</w:t>
+      </w:r>
+    </w:p>
+    <w:p>
+      <w:pPr>
+        <w:pStyle w:val="Output"/>
+      </w:pPr>
+      <w:proofErr w:type="spellStart"/>
+      <w:r>
+        <w:t>released.php?news</w:t>
+      </w:r>
+      <w:proofErr w:type="spellEnd"/>
+      <w:r>
+        <w:t xml:space="preserve">=&lt;a </w:t>
+      </w:r>
+      <w:proofErr w:type="spellStart"/>
+      <w:r>
+        <w:t>href</w:t>
+      </w:r>
+      <w:proofErr w:type="spellEnd"/>
+      <w:r>
+        <w:t>=\'</w:t>
+      </w:r>
+      <w:proofErr w:type="spellStart"/>
+      <w:r>
+        <w:t>running.php?rid</w:t>
+      </w:r>
+      <w:proofErr w:type="spellEnd"/>
+      <w:r>
+        <w:t xml:space="preserve">=865\'&gt;Okay! Staring with </w:t>
+      </w:r>
+      <w:proofErr w:type="spellStart"/>
+      <w:r>
+        <w:t>Arjanrajesh</w:t>
+      </w:r>
+      <w:proofErr w:type="spellEnd"/>
+      <w:r>
+        <w:t xml:space="preserve"> and Anushka directed by A. </w:t>
+      </w:r>
+      <w:proofErr w:type="spellStart"/>
+      <w:r>
+        <w:t>karunakaran</w:t>
+      </w:r>
+      <w:proofErr w:type="spellEnd"/>
+      <w:r>
+        <w:t xml:space="preserve"> is Releasing in 243 </w:t>
+      </w:r>
+      <w:proofErr w:type="spellStart"/>
+      <w:r>
+        <w:t>Centers&amp;rid</w:t>
+      </w:r>
+      <w:proofErr w:type="spellEnd"/>
+      <w:r>
+        <w:t>=865</w:t>
+      </w:r>
+    </w:p>
+    <w:p>
+      <w:pPr>
+        <w:pStyle w:val="Output"/>
+      </w:pPr>
+    </w:p>
+    <w:p>
+      <w:pPr>
+        <w:pStyle w:val="Output"/>
+      </w:pPr>
+    </w:p>
+    <w:p>
+      <w:pPr>
+        <w:pStyle w:val="Output"/>
+      </w:pPr>
+      <w:r>
+        <w:br/>
+      </w:r>
+      <w:proofErr w:type="spellStart"/>
+      <w:r>
+        <w:t>readyforrun.php?rid</w:t>
+      </w:r>
+      <w:proofErr w:type="spellEnd"/>
+      <w:r>
+        <w:t>=865</w:t>
+      </w:r>
+    </w:p>
+    <w:p>
+      <w:pPr>
+        <w:pStyle w:val="Output"/>
+      </w:pPr>
+      <w:r>
+        <w:t>|</w:t>
+      </w:r>
+    </w:p>
+    <w:p>
+      <w:pPr>
+        <w:pStyle w:val="Output"/>
+      </w:pPr>
+      <w:proofErr w:type="spellStart"/>
+      <w:r>
+        <w:t>running.php?rid</w:t>
+      </w:r>
+      <w:proofErr w:type="spellEnd"/>
+      <w:r>
+        <w:t>=865</w:t>
+      </w:r>
+    </w:p>
+    <w:p>
+      <w:pPr>
+        <w:pStyle w:val="Output"/>
+      </w:pPr>
+    </w:p>
+    <w:p/>
+    <w:p/>
+    <w:p/>
+    <w:p/>
     <w:p/>
     <w:p/>
     <w:p/>
@@ -62,7 +377,6 @@
         <w:t xml:space="preserve">: Uncaught Error: Call to undefined function </w:t>
       </w:r>
       <w:proofErr w:type="spellStart"/>
-      <w:proofErr w:type="gramStart"/>
       <w:r>
         <w:rPr>
           <w:color w:val="FF0000"/>
@@ -71,11 +385,7 @@
       </w:r>
       <w:proofErr w:type="spellEnd"/>
       <w:r>
-        <w:t>(</w:t>
-      </w:r>
-      <w:proofErr w:type="gramEnd"/>
-      <w:r>
-        <w:t>) in C:\xampp\htdocs\hit\poster\poster1.php:61 Stack trace: #0 {main} thrown in </w:t>
+        <w:t>() in C:\xampp\htdocs\hit\poster\poster1.php:61 Stack trace: #0 {main} thrown in </w:t>
       </w:r>
       <w:r>
         <w:rPr>
@@ -118,12 +428,10 @@
         <w:t xml:space="preserve"> only… On Domain Host you </w:t>
       </w:r>
       <w:proofErr w:type="spellStart"/>
-      <w:proofErr w:type="gramStart"/>
       <w:r>
         <w:t>wont</w:t>
       </w:r>
       <w:proofErr w:type="spellEnd"/>
-      <w:proofErr w:type="gramEnd"/>
       <w:r>
         <w:t xml:space="preserve"> get.</w:t>
       </w:r>
@@ -324,7 +632,6 @@
         <w:pStyle w:val="Heading1"/>
       </w:pPr>
       <w:r>
-        <w:lastRenderedPageBreak/>
         <w:t>Poster Editing</w:t>
       </w:r>
     </w:p>
@@ -366,6 +673,7 @@
         <w:rPr>
           <w:noProof/>
         </w:rPr>
+        <w:lastRenderedPageBreak/>
         <w:drawing>
           <wp:inline distT="0" distB="0" distL="0" distR="0" wp14:anchorId="0435BCC2" wp14:editId="1C970704">
             <wp:extent cx="5943600" cy="3341370"/>
@@ -428,7 +736,6 @@
         <w:rPr>
           <w:noProof/>
         </w:rPr>
-        <w:lastRenderedPageBreak/>
         <w:drawing>
           <wp:inline distT="0" distB="0" distL="0" distR="0" wp14:anchorId="68F4E231" wp14:editId="1596656B">
             <wp:extent cx="5943600" cy="3341370"/>
@@ -475,15 +782,7 @@
         </w:numPr>
       </w:pPr>
       <w:r>
-        <w:t xml:space="preserve">Click on </w:t>
-      </w:r>
-      <w:proofErr w:type="gramStart"/>
-      <w:r>
-        <w:t>Transparency ,</w:t>
-      </w:r>
-      <w:proofErr w:type="gramEnd"/>
-      <w:r>
-        <w:t xml:space="preserve"> it will Lock</w:t>
+        <w:t>Click on Transparency , it will Lock</w:t>
       </w:r>
     </w:p>
     <w:p>
@@ -491,6 +790,7 @@
         <w:rPr>
           <w:noProof/>
         </w:rPr>
+        <w:lastRenderedPageBreak/>
         <w:drawing>
           <wp:inline distT="0" distB="0" distL="0" distR="0" wp14:anchorId="45BD77C3" wp14:editId="10A84F08">
             <wp:extent cx="5943600" cy="3183890"/>
@@ -545,7 +845,6 @@
         <w:rPr>
           <w:noProof/>
         </w:rPr>
-        <w:lastRenderedPageBreak/>
         <w:drawing>
           <wp:inline distT="0" distB="0" distL="0" distR="0" wp14:anchorId="23EC9B8F" wp14:editId="47187286">
             <wp:extent cx="5943600" cy="3341370"/>
@@ -600,6 +899,7 @@
         <w:rPr>
           <w:noProof/>
         </w:rPr>
+        <w:lastRenderedPageBreak/>
         <w:drawing>
           <wp:inline distT="0" distB="0" distL="0" distR="0" wp14:anchorId="0FEE53A7" wp14:editId="450BE065">
             <wp:extent cx="5943600" cy="3341370"/>
@@ -672,7 +972,6 @@
         <w:rPr>
           <w:noProof/>
         </w:rPr>
-        <w:lastRenderedPageBreak/>
         <w:drawing>
           <wp:inline distT="0" distB="0" distL="0" distR="0" wp14:anchorId="73AC5B67" wp14:editId="363B8105">
             <wp:extent cx="5943600" cy="3341370"/>
@@ -716,6 +1015,7 @@
         <w:rPr>
           <w:noProof/>
         </w:rPr>
+        <w:lastRenderedPageBreak/>
         <w:drawing>
           <wp:inline distT="0" distB="0" distL="0" distR="0" wp14:anchorId="23D1675F" wp14:editId="33777716">
             <wp:extent cx="5943600" cy="3341370"/>
@@ -813,7 +1113,6 @@
         </w:numPr>
       </w:pPr>
       <w:r>
-        <w:lastRenderedPageBreak/>
         <w:t xml:space="preserve">If it is not showing check Show transformations </w:t>
       </w:r>
       <w:r>
@@ -873,6 +1172,7 @@
         <w:rPr>
           <w:noProof/>
         </w:rPr>
+        <w:lastRenderedPageBreak/>
         <w:drawing>
           <wp:inline distT="0" distB="0" distL="0" distR="0" wp14:anchorId="4C6EFF24" wp14:editId="593EF4F3">
             <wp:extent cx="5943600" cy="3341370"/>
@@ -927,7 +1227,6 @@
         <w:rPr>
           <w:noProof/>
         </w:rPr>
-        <w:lastRenderedPageBreak/>
         <w:drawing>
           <wp:inline distT="0" distB="0" distL="0" distR="0" wp14:anchorId="5F47E531" wp14:editId="64307D9D">
             <wp:extent cx="5943600" cy="3341370"/>
@@ -972,6 +1271,7 @@
         <w:pStyle w:val="Heading1"/>
       </w:pPr>
       <w:r>
+        <w:lastRenderedPageBreak/>
         <w:t>Errors</w:t>
       </w:r>
     </w:p>
@@ -981,7 +1281,6 @@
         <w:pStyle w:val="Heading2"/>
       </w:pPr>
       <w:proofErr w:type="spellStart"/>
-      <w:proofErr w:type="gramStart"/>
       <w:r>
         <w:t>Login.php</w:t>
       </w:r>
@@ -989,7 +1288,6 @@
       <w:r>
         <w:t xml:space="preserve"> :</w:t>
       </w:r>
-      <w:proofErr w:type="gramEnd"/>
     </w:p>
     <w:p>
       <w:r>

--- a/Documentation.docx
+++ b/Documentation.docx
@@ -71,10 +71,7 @@
         <w:pStyle w:val="Output"/>
       </w:pPr>
       <w:r>
-        <w:t>M</w:t>
-      </w:r>
-      <w:r>
-        <w:t>akemovie</w:t>
+        <w:t>Makemovie</w:t>
       </w:r>
       <w:r>
         <w:t>2</w:t>
@@ -782,7 +779,13 @@
         </w:numPr>
       </w:pPr>
       <w:r>
-        <w:t>Click on Transparency , it will Lock</w:t>
+        <w:t xml:space="preserve">Click on </w:t>
+      </w:r>
+      <w:r>
+        <w:t>Transparency,</w:t>
+      </w:r>
+      <w:r>
+        <w:t xml:space="preserve"> it will Lock</w:t>
       </w:r>
     </w:p>
     <w:p>
@@ -1286,7 +1289,7 @@
       </w:r>
       <w:proofErr w:type="spellEnd"/>
       <w:r>
-        <w:t xml:space="preserve"> :</w:t>
+        <w:t>:</w:t>
       </w:r>
     </w:p>
     <w:p>
@@ -1303,9 +1306,58 @@
       </w:r>
     </w:p>
     <w:p/>
-    <w:p/>
+    <w:p>
+      <w:pPr>
+        <w:pStyle w:val="Heading2"/>
+      </w:pPr>
+      <w:r>
+        <w:t>Poster generation</w:t>
+      </w:r>
+    </w:p>
+    <w:p>
+      <w:hyperlink r:id="rId24" w:history="1">
+        <w:r>
+          <w:rPr>
+            <w:rStyle w:val="Hyperlink"/>
+          </w:rPr>
+          <w:t>https://www.codexworld.com/how-to/install-php-gd-library-windows-server/</w:t>
+        </w:r>
+      </w:hyperlink>
+    </w:p>
+    <w:p>
+      <w:r>
+        <w:t xml:space="preserve">Download </w:t>
+      </w:r>
+      <w:r>
+        <w:t>php_gd2.dll</w:t>
+      </w:r>
+      <w:r>
+        <w:t xml:space="preserve"> online</w:t>
+      </w:r>
+    </w:p>
+    <w:p>
+      <w:pPr>
+        <w:pStyle w:val="Output"/>
+      </w:pPr>
+      <w:r>
+        <w:t>extension=php_gd2.dll</w:t>
+      </w:r>
+    </w:p>
+    <w:p>
+      <w:pPr>
+        <w:pStyle w:val="Output"/>
+      </w:pPr>
+      <w:r>
+        <w:t>extension=</w:t>
+      </w:r>
+      <w:proofErr w:type="spellStart"/>
+      <w:r>
+        <w:t>gd</w:t>
+      </w:r>
+      <w:proofErr w:type="spellEnd"/>
+    </w:p>
     <w:sectPr>
-      <w:footerReference w:type="default" r:id="rId24"/>
+      <w:footerReference w:type="default" r:id="rId25"/>
       <w:pgSz w:w="12240" w:h="15840" w:code="1"/>
       <w:pgMar w:top="1080" w:right="1440" w:bottom="1080" w:left="1440" w:header="720" w:footer="720" w:gutter="0"/>
       <w:cols w:space="720"/>
@@ -5113,6 +5165,119 @@
     </w:lvl>
   </w:abstractNum>
   <w:abstractNum w:abstractNumId="34" w15:restartNumberingAfterBreak="0">
+    <w:nsid w:val="188726B5"/>
+    <w:multiLevelType w:val="hybridMultilevel"/>
+    <w:tmpl w:val="50C0413E"/>
+    <w:lvl w:ilvl="0" w:tplc="04090001">
+      <w:start w:val="1"/>
+      <w:numFmt w:val="bullet"/>
+      <w:lvlText w:val=""/>
+      <w:lvlJc w:val="left"/>
+      <w:pPr>
+        <w:ind w:left="720" w:hanging="360"/>
+      </w:pPr>
+      <w:rPr>
+        <w:rFonts w:ascii="Symbol" w:hAnsi="Symbol" w:hint="default"/>
+      </w:rPr>
+    </w:lvl>
+    <w:lvl w:ilvl="1" w:tplc="04090003" w:tentative="1">
+      <w:start w:val="1"/>
+      <w:numFmt w:val="bullet"/>
+      <w:lvlText w:val="o"/>
+      <w:lvlJc w:val="left"/>
+      <w:pPr>
+        <w:ind w:left="1440" w:hanging="360"/>
+      </w:pPr>
+      <w:rPr>
+        <w:rFonts w:ascii="Courier New" w:hAnsi="Courier New" w:cs="Courier New" w:hint="default"/>
+      </w:rPr>
+    </w:lvl>
+    <w:lvl w:ilvl="2" w:tplc="04090005" w:tentative="1">
+      <w:start w:val="1"/>
+      <w:numFmt w:val="bullet"/>
+      <w:lvlText w:val=""/>
+      <w:lvlJc w:val="left"/>
+      <w:pPr>
+        <w:ind w:left="2160" w:hanging="360"/>
+      </w:pPr>
+      <w:rPr>
+        <w:rFonts w:ascii="Wingdings" w:hAnsi="Wingdings" w:hint="default"/>
+      </w:rPr>
+    </w:lvl>
+    <w:lvl w:ilvl="3" w:tplc="04090001" w:tentative="1">
+      <w:start w:val="1"/>
+      <w:numFmt w:val="bullet"/>
+      <w:lvlText w:val=""/>
+      <w:lvlJc w:val="left"/>
+      <w:pPr>
+        <w:ind w:left="2880" w:hanging="360"/>
+      </w:pPr>
+      <w:rPr>
+        <w:rFonts w:ascii="Symbol" w:hAnsi="Symbol" w:hint="default"/>
+      </w:rPr>
+    </w:lvl>
+    <w:lvl w:ilvl="4" w:tplc="04090003" w:tentative="1">
+      <w:start w:val="1"/>
+      <w:numFmt w:val="bullet"/>
+      <w:lvlText w:val="o"/>
+      <w:lvlJc w:val="left"/>
+      <w:pPr>
+        <w:ind w:left="3600" w:hanging="360"/>
+      </w:pPr>
+      <w:rPr>
+        <w:rFonts w:ascii="Courier New" w:hAnsi="Courier New" w:cs="Courier New" w:hint="default"/>
+      </w:rPr>
+    </w:lvl>
+    <w:lvl w:ilvl="5" w:tplc="04090005" w:tentative="1">
+      <w:start w:val="1"/>
+      <w:numFmt w:val="bullet"/>
+      <w:lvlText w:val=""/>
+      <w:lvlJc w:val="left"/>
+      <w:pPr>
+        <w:ind w:left="4320" w:hanging="360"/>
+      </w:pPr>
+      <w:rPr>
+        <w:rFonts w:ascii="Wingdings" w:hAnsi="Wingdings" w:hint="default"/>
+      </w:rPr>
+    </w:lvl>
+    <w:lvl w:ilvl="6" w:tplc="04090001" w:tentative="1">
+      <w:start w:val="1"/>
+      <w:numFmt w:val="bullet"/>
+      <w:lvlText w:val=""/>
+      <w:lvlJc w:val="left"/>
+      <w:pPr>
+        <w:ind w:left="5040" w:hanging="360"/>
+      </w:pPr>
+      <w:rPr>
+        <w:rFonts w:ascii="Symbol" w:hAnsi="Symbol" w:hint="default"/>
+      </w:rPr>
+    </w:lvl>
+    <w:lvl w:ilvl="7" w:tplc="04090003" w:tentative="1">
+      <w:start w:val="1"/>
+      <w:numFmt w:val="bullet"/>
+      <w:lvlText w:val="o"/>
+      <w:lvlJc w:val="left"/>
+      <w:pPr>
+        <w:ind w:left="5760" w:hanging="360"/>
+      </w:pPr>
+      <w:rPr>
+        <w:rFonts w:ascii="Courier New" w:hAnsi="Courier New" w:cs="Courier New" w:hint="default"/>
+      </w:rPr>
+    </w:lvl>
+    <w:lvl w:ilvl="8" w:tplc="04090005" w:tentative="1">
+      <w:start w:val="1"/>
+      <w:numFmt w:val="bullet"/>
+      <w:lvlText w:val=""/>
+      <w:lvlJc w:val="left"/>
+      <w:pPr>
+        <w:ind w:left="6480" w:hanging="360"/>
+      </w:pPr>
+      <w:rPr>
+        <w:rFonts w:ascii="Wingdings" w:hAnsi="Wingdings" w:hint="default"/>
+      </w:rPr>
+    </w:lvl>
+  </w:abstractNum>
+  <w:abstractNum w:abstractNumId="35" w15:restartNumberingAfterBreak="0">
     <w:nsid w:val="193C525A"/>
     <w:multiLevelType w:val="hybridMultilevel"/>
     <w:tmpl w:val="14E2737C"/>
@@ -5225,7 +5390,7 @@
       </w:rPr>
     </w:lvl>
   </w:abstractNum>
-  <w:abstractNum w:abstractNumId="35" w15:restartNumberingAfterBreak="0">
+  <w:abstractNum w:abstractNumId="36" w15:restartNumberingAfterBreak="0">
     <w:nsid w:val="1A9F7A9D"/>
     <w:multiLevelType w:val="hybridMultilevel"/>
     <w:tmpl w:val="41F0E88A"/>
@@ -5311,7 +5476,7 @@
       </w:pPr>
     </w:lvl>
   </w:abstractNum>
-  <w:abstractNum w:abstractNumId="36" w15:restartNumberingAfterBreak="0">
+  <w:abstractNum w:abstractNumId="37" w15:restartNumberingAfterBreak="0">
     <w:nsid w:val="1BCF1312"/>
     <w:multiLevelType w:val="hybridMultilevel"/>
     <w:tmpl w:val="A02E8768"/>
@@ -5400,7 +5565,7 @@
       </w:pPr>
     </w:lvl>
   </w:abstractNum>
-  <w:abstractNum w:abstractNumId="37" w15:restartNumberingAfterBreak="0">
+  <w:abstractNum w:abstractNumId="38" w15:restartNumberingAfterBreak="0">
     <w:nsid w:val="1BDA2A27"/>
     <w:multiLevelType w:val="hybridMultilevel"/>
     <w:tmpl w:val="FE3A82D0"/>
@@ -5489,7 +5654,7 @@
       </w:pPr>
     </w:lvl>
   </w:abstractNum>
-  <w:abstractNum w:abstractNumId="38" w15:restartNumberingAfterBreak="0">
+  <w:abstractNum w:abstractNumId="39" w15:restartNumberingAfterBreak="0">
     <w:nsid w:val="1D394609"/>
     <w:multiLevelType w:val="hybridMultilevel"/>
     <w:tmpl w:val="345C33F8"/>
@@ -5578,7 +5743,7 @@
       </w:pPr>
     </w:lvl>
   </w:abstractNum>
-  <w:abstractNum w:abstractNumId="39" w15:restartNumberingAfterBreak="0">
+  <w:abstractNum w:abstractNumId="40" w15:restartNumberingAfterBreak="0">
     <w:nsid w:val="1E880F6B"/>
     <w:multiLevelType w:val="hybridMultilevel"/>
     <w:tmpl w:val="4F2E0034"/>
@@ -5691,7 +5856,7 @@
       </w:rPr>
     </w:lvl>
   </w:abstractNum>
-  <w:abstractNum w:abstractNumId="40" w15:restartNumberingAfterBreak="0">
+  <w:abstractNum w:abstractNumId="41" w15:restartNumberingAfterBreak="0">
     <w:nsid w:val="1F762929"/>
     <w:multiLevelType w:val="hybridMultilevel"/>
     <w:tmpl w:val="EAE4D5BC"/>
@@ -5804,7 +5969,7 @@
       </w:rPr>
     </w:lvl>
   </w:abstractNum>
-  <w:abstractNum w:abstractNumId="41" w15:restartNumberingAfterBreak="0">
+  <w:abstractNum w:abstractNumId="42" w15:restartNumberingAfterBreak="0">
     <w:nsid w:val="206E412D"/>
     <w:multiLevelType w:val="hybridMultilevel"/>
     <w:tmpl w:val="471A2CDC"/>
@@ -5917,7 +6082,7 @@
       </w:rPr>
     </w:lvl>
   </w:abstractNum>
-  <w:abstractNum w:abstractNumId="42" w15:restartNumberingAfterBreak="0">
+  <w:abstractNum w:abstractNumId="43" w15:restartNumberingAfterBreak="0">
     <w:nsid w:val="20FE6355"/>
     <w:multiLevelType w:val="hybridMultilevel"/>
     <w:tmpl w:val="FD2E50A0"/>
@@ -6030,7 +6195,7 @@
       </w:rPr>
     </w:lvl>
   </w:abstractNum>
-  <w:abstractNum w:abstractNumId="43" w15:restartNumberingAfterBreak="0">
+  <w:abstractNum w:abstractNumId="44" w15:restartNumberingAfterBreak="0">
     <w:nsid w:val="2203111F"/>
     <w:multiLevelType w:val="multilevel"/>
     <w:tmpl w:val="1360D016"/>
@@ -6143,7 +6308,7 @@
       </w:pPr>
     </w:lvl>
   </w:abstractNum>
-  <w:abstractNum w:abstractNumId="44" w15:restartNumberingAfterBreak="0">
+  <w:abstractNum w:abstractNumId="45" w15:restartNumberingAfterBreak="0">
     <w:nsid w:val="22874CF1"/>
     <w:multiLevelType w:val="hybridMultilevel"/>
     <w:tmpl w:val="F3768952"/>
@@ -6234,7 +6399,7 @@
       </w:pPr>
     </w:lvl>
   </w:abstractNum>
-  <w:abstractNum w:abstractNumId="45" w15:restartNumberingAfterBreak="0">
+  <w:abstractNum w:abstractNumId="46" w15:restartNumberingAfterBreak="0">
     <w:nsid w:val="24051678"/>
     <w:multiLevelType w:val="multilevel"/>
     <w:tmpl w:val="9F365CB2"/>
@@ -6323,7 +6488,7 @@
       </w:pPr>
     </w:lvl>
   </w:abstractNum>
-  <w:abstractNum w:abstractNumId="46" w15:restartNumberingAfterBreak="0">
+  <w:abstractNum w:abstractNumId="47" w15:restartNumberingAfterBreak="0">
     <w:nsid w:val="255C6E62"/>
     <w:multiLevelType w:val="hybridMultilevel"/>
     <w:tmpl w:val="C2F0FF9E"/>
@@ -6436,7 +6601,7 @@
       </w:rPr>
     </w:lvl>
   </w:abstractNum>
-  <w:abstractNum w:abstractNumId="47" w15:restartNumberingAfterBreak="0">
+  <w:abstractNum w:abstractNumId="48" w15:restartNumberingAfterBreak="0">
     <w:nsid w:val="264263D3"/>
     <w:multiLevelType w:val="hybridMultilevel"/>
     <w:tmpl w:val="7A4C2A02"/>
@@ -6525,7 +6690,7 @@
       </w:pPr>
     </w:lvl>
   </w:abstractNum>
-  <w:abstractNum w:abstractNumId="48" w15:restartNumberingAfterBreak="0">
+  <w:abstractNum w:abstractNumId="49" w15:restartNumberingAfterBreak="0">
     <w:nsid w:val="26C34D77"/>
     <w:multiLevelType w:val="hybridMultilevel"/>
     <w:tmpl w:val="0992A100"/>
@@ -6638,7 +6803,7 @@
       </w:rPr>
     </w:lvl>
   </w:abstractNum>
-  <w:abstractNum w:abstractNumId="49" w15:restartNumberingAfterBreak="0">
+  <w:abstractNum w:abstractNumId="50" w15:restartNumberingAfterBreak="0">
     <w:nsid w:val="26D501A8"/>
     <w:multiLevelType w:val="hybridMultilevel"/>
     <w:tmpl w:val="967C91CE"/>
@@ -6751,7 +6916,7 @@
       </w:rPr>
     </w:lvl>
   </w:abstractNum>
-  <w:abstractNum w:abstractNumId="50" w15:restartNumberingAfterBreak="0">
+  <w:abstractNum w:abstractNumId="51" w15:restartNumberingAfterBreak="0">
     <w:nsid w:val="274D783E"/>
     <w:multiLevelType w:val="hybridMultilevel"/>
     <w:tmpl w:val="5A8865D8"/>
@@ -6837,7 +7002,7 @@
       </w:pPr>
     </w:lvl>
   </w:abstractNum>
-  <w:abstractNum w:abstractNumId="51" w15:restartNumberingAfterBreak="0">
+  <w:abstractNum w:abstractNumId="52" w15:restartNumberingAfterBreak="0">
     <w:nsid w:val="27A8048D"/>
     <w:multiLevelType w:val="multilevel"/>
     <w:tmpl w:val="FE3A82D0"/>
@@ -6926,7 +7091,7 @@
       </w:pPr>
     </w:lvl>
   </w:abstractNum>
-  <w:abstractNum w:abstractNumId="52" w15:restartNumberingAfterBreak="0">
+  <w:abstractNum w:abstractNumId="53" w15:restartNumberingAfterBreak="0">
     <w:nsid w:val="27DF5D4D"/>
     <w:multiLevelType w:val="hybridMultilevel"/>
     <w:tmpl w:val="2094113C"/>
@@ -7039,7 +7204,7 @@
       </w:rPr>
     </w:lvl>
   </w:abstractNum>
-  <w:abstractNum w:abstractNumId="53" w15:restartNumberingAfterBreak="0">
+  <w:abstractNum w:abstractNumId="54" w15:restartNumberingAfterBreak="0">
     <w:nsid w:val="28A1726D"/>
     <w:multiLevelType w:val="hybridMultilevel"/>
     <w:tmpl w:val="053640BA"/>
@@ -7152,7 +7317,7 @@
       </w:rPr>
     </w:lvl>
   </w:abstractNum>
-  <w:abstractNum w:abstractNumId="54" w15:restartNumberingAfterBreak="0">
+  <w:abstractNum w:abstractNumId="55" w15:restartNumberingAfterBreak="0">
     <w:nsid w:val="29514D56"/>
     <w:multiLevelType w:val="hybridMultilevel"/>
     <w:tmpl w:val="36E0AFF2"/>
@@ -7265,7 +7430,7 @@
       </w:rPr>
     </w:lvl>
   </w:abstractNum>
-  <w:abstractNum w:abstractNumId="55" w15:restartNumberingAfterBreak="0">
+  <w:abstractNum w:abstractNumId="56" w15:restartNumberingAfterBreak="0">
     <w:nsid w:val="2B5B02C1"/>
     <w:multiLevelType w:val="hybridMultilevel"/>
     <w:tmpl w:val="3428297A"/>
@@ -7378,7 +7543,7 @@
       </w:rPr>
     </w:lvl>
   </w:abstractNum>
-  <w:abstractNum w:abstractNumId="56" w15:restartNumberingAfterBreak="0">
+  <w:abstractNum w:abstractNumId="57" w15:restartNumberingAfterBreak="0">
     <w:nsid w:val="2B8431EE"/>
     <w:multiLevelType w:val="hybridMultilevel"/>
     <w:tmpl w:val="B25AB6A4"/>
@@ -7467,7 +7632,7 @@
       </w:pPr>
     </w:lvl>
   </w:abstractNum>
-  <w:abstractNum w:abstractNumId="57" w15:restartNumberingAfterBreak="0">
+  <w:abstractNum w:abstractNumId="58" w15:restartNumberingAfterBreak="0">
     <w:nsid w:val="2C183E1B"/>
     <w:multiLevelType w:val="hybridMultilevel"/>
     <w:tmpl w:val="A218222C"/>
@@ -7580,7 +7745,7 @@
       </w:rPr>
     </w:lvl>
   </w:abstractNum>
-  <w:abstractNum w:abstractNumId="58" w15:restartNumberingAfterBreak="0">
+  <w:abstractNum w:abstractNumId="59" w15:restartNumberingAfterBreak="0">
     <w:nsid w:val="2CD92EA5"/>
     <w:multiLevelType w:val="hybridMultilevel"/>
     <w:tmpl w:val="7A1E4C68"/>
@@ -7693,7 +7858,7 @@
       </w:rPr>
     </w:lvl>
   </w:abstractNum>
-  <w:abstractNum w:abstractNumId="59" w15:restartNumberingAfterBreak="0">
+  <w:abstractNum w:abstractNumId="60" w15:restartNumberingAfterBreak="0">
     <w:nsid w:val="2CF20063"/>
     <w:multiLevelType w:val="multilevel"/>
     <w:tmpl w:val="FE3A82D0"/>
@@ -7782,7 +7947,7 @@
       </w:pPr>
     </w:lvl>
   </w:abstractNum>
-  <w:abstractNum w:abstractNumId="60" w15:restartNumberingAfterBreak="0">
+  <w:abstractNum w:abstractNumId="61" w15:restartNumberingAfterBreak="0">
     <w:nsid w:val="2D217B25"/>
     <w:multiLevelType w:val="hybridMultilevel"/>
     <w:tmpl w:val="30AA5D74"/>
@@ -7868,7 +8033,120 @@
       </w:pPr>
     </w:lvl>
   </w:abstractNum>
-  <w:abstractNum w:abstractNumId="61" w15:restartNumberingAfterBreak="0">
+  <w:abstractNum w:abstractNumId="62" w15:restartNumberingAfterBreak="0">
+    <w:nsid w:val="2E1215EE"/>
+    <w:multiLevelType w:val="hybridMultilevel"/>
+    <w:tmpl w:val="1948566A"/>
+    <w:lvl w:ilvl="0" w:tplc="04090001">
+      <w:start w:val="1"/>
+      <w:numFmt w:val="bullet"/>
+      <w:lvlText w:val=""/>
+      <w:lvlJc w:val="left"/>
+      <w:pPr>
+        <w:ind w:left="1080" w:hanging="360"/>
+      </w:pPr>
+      <w:rPr>
+        <w:rFonts w:ascii="Symbol" w:hAnsi="Symbol" w:hint="default"/>
+      </w:rPr>
+    </w:lvl>
+    <w:lvl w:ilvl="1" w:tplc="04090003" w:tentative="1">
+      <w:start w:val="1"/>
+      <w:numFmt w:val="bullet"/>
+      <w:lvlText w:val="o"/>
+      <w:lvlJc w:val="left"/>
+      <w:pPr>
+        <w:ind w:left="1800" w:hanging="360"/>
+      </w:pPr>
+      <w:rPr>
+        <w:rFonts w:ascii="Courier New" w:hAnsi="Courier New" w:cs="Courier New" w:hint="default"/>
+      </w:rPr>
+    </w:lvl>
+    <w:lvl w:ilvl="2" w:tplc="04090005" w:tentative="1">
+      <w:start w:val="1"/>
+      <w:numFmt w:val="bullet"/>
+      <w:lvlText w:val=""/>
+      <w:lvlJc w:val="left"/>
+      <w:pPr>
+        <w:ind w:left="2520" w:hanging="360"/>
+      </w:pPr>
+      <w:rPr>
+        <w:rFonts w:ascii="Wingdings" w:hAnsi="Wingdings" w:hint="default"/>
+      </w:rPr>
+    </w:lvl>
+    <w:lvl w:ilvl="3" w:tplc="04090001" w:tentative="1">
+      <w:start w:val="1"/>
+      <w:numFmt w:val="bullet"/>
+      <w:lvlText w:val=""/>
+      <w:lvlJc w:val="left"/>
+      <w:pPr>
+        <w:ind w:left="3240" w:hanging="360"/>
+      </w:pPr>
+      <w:rPr>
+        <w:rFonts w:ascii="Symbol" w:hAnsi="Symbol" w:hint="default"/>
+      </w:rPr>
+    </w:lvl>
+    <w:lvl w:ilvl="4" w:tplc="04090003" w:tentative="1">
+      <w:start w:val="1"/>
+      <w:numFmt w:val="bullet"/>
+      <w:lvlText w:val="o"/>
+      <w:lvlJc w:val="left"/>
+      <w:pPr>
+        <w:ind w:left="3960" w:hanging="360"/>
+      </w:pPr>
+      <w:rPr>
+        <w:rFonts w:ascii="Courier New" w:hAnsi="Courier New" w:cs="Courier New" w:hint="default"/>
+      </w:rPr>
+    </w:lvl>
+    <w:lvl w:ilvl="5" w:tplc="04090005" w:tentative="1">
+      <w:start w:val="1"/>
+      <w:numFmt w:val="bullet"/>
+      <w:lvlText w:val=""/>
+      <w:lvlJc w:val="left"/>
+      <w:pPr>
+        <w:ind w:left="4680" w:hanging="360"/>
+      </w:pPr>
+      <w:rPr>
+        <w:rFonts w:ascii="Wingdings" w:hAnsi="Wingdings" w:hint="default"/>
+      </w:rPr>
+    </w:lvl>
+    <w:lvl w:ilvl="6" w:tplc="04090001" w:tentative="1">
+      <w:start w:val="1"/>
+      <w:numFmt w:val="bullet"/>
+      <w:lvlText w:val=""/>
+      <w:lvlJc w:val="left"/>
+      <w:pPr>
+        <w:ind w:left="5400" w:hanging="360"/>
+      </w:pPr>
+      <w:rPr>
+        <w:rFonts w:ascii="Symbol" w:hAnsi="Symbol" w:hint="default"/>
+      </w:rPr>
+    </w:lvl>
+    <w:lvl w:ilvl="7" w:tplc="04090003" w:tentative="1">
+      <w:start w:val="1"/>
+      <w:numFmt w:val="bullet"/>
+      <w:lvlText w:val="o"/>
+      <w:lvlJc w:val="left"/>
+      <w:pPr>
+        <w:ind w:left="6120" w:hanging="360"/>
+      </w:pPr>
+      <w:rPr>
+        <w:rFonts w:ascii="Courier New" w:hAnsi="Courier New" w:cs="Courier New" w:hint="default"/>
+      </w:rPr>
+    </w:lvl>
+    <w:lvl w:ilvl="8" w:tplc="04090005" w:tentative="1">
+      <w:start w:val="1"/>
+      <w:numFmt w:val="bullet"/>
+      <w:lvlText w:val=""/>
+      <w:lvlJc w:val="left"/>
+      <w:pPr>
+        <w:ind w:left="6840" w:hanging="360"/>
+      </w:pPr>
+      <w:rPr>
+        <w:rFonts w:ascii="Wingdings" w:hAnsi="Wingdings" w:hint="default"/>
+      </w:rPr>
+    </w:lvl>
+  </w:abstractNum>
+  <w:abstractNum w:abstractNumId="63" w15:restartNumberingAfterBreak="0">
     <w:nsid w:val="2FC673B2"/>
     <w:multiLevelType w:val="hybridMultilevel"/>
     <w:tmpl w:val="76086EB6"/>
@@ -7981,7 +8259,7 @@
       </w:rPr>
     </w:lvl>
   </w:abstractNum>
-  <w:abstractNum w:abstractNumId="62" w15:restartNumberingAfterBreak="0">
+  <w:abstractNum w:abstractNumId="64" w15:restartNumberingAfterBreak="0">
     <w:nsid w:val="306147FC"/>
     <w:multiLevelType w:val="hybridMultilevel"/>
     <w:tmpl w:val="19C88D7C"/>
@@ -8071,7 +8349,7 @@
       </w:pPr>
     </w:lvl>
   </w:abstractNum>
-  <w:abstractNum w:abstractNumId="63" w15:restartNumberingAfterBreak="0">
+  <w:abstractNum w:abstractNumId="65" w15:restartNumberingAfterBreak="0">
     <w:nsid w:val="30EC0568"/>
     <w:multiLevelType w:val="hybridMultilevel"/>
     <w:tmpl w:val="3C96A9D4"/>
@@ -8184,7 +8462,7 @@
       </w:rPr>
     </w:lvl>
   </w:abstractNum>
-  <w:abstractNum w:abstractNumId="64" w15:restartNumberingAfterBreak="0">
+  <w:abstractNum w:abstractNumId="66" w15:restartNumberingAfterBreak="0">
     <w:nsid w:val="312D5761"/>
     <w:multiLevelType w:val="hybridMultilevel"/>
     <w:tmpl w:val="D6F40A92"/>
@@ -8297,7 +8575,7 @@
       </w:rPr>
     </w:lvl>
   </w:abstractNum>
-  <w:abstractNum w:abstractNumId="65" w15:restartNumberingAfterBreak="0">
+  <w:abstractNum w:abstractNumId="67" w15:restartNumberingAfterBreak="0">
     <w:nsid w:val="31AA0167"/>
     <w:multiLevelType w:val="hybridMultilevel"/>
     <w:tmpl w:val="0D8CFB8C"/>
@@ -8410,7 +8688,7 @@
       </w:rPr>
     </w:lvl>
   </w:abstractNum>
-  <w:abstractNum w:abstractNumId="66" w15:restartNumberingAfterBreak="0">
+  <w:abstractNum w:abstractNumId="68" w15:restartNumberingAfterBreak="0">
     <w:nsid w:val="31B81C7F"/>
     <w:multiLevelType w:val="hybridMultilevel"/>
     <w:tmpl w:val="E12A92A4"/>
@@ -8496,7 +8774,7 @@
       </w:pPr>
     </w:lvl>
   </w:abstractNum>
-  <w:abstractNum w:abstractNumId="67" w15:restartNumberingAfterBreak="0">
+  <w:abstractNum w:abstractNumId="69" w15:restartNumberingAfterBreak="0">
     <w:nsid w:val="325C2B8D"/>
     <w:multiLevelType w:val="hybridMultilevel"/>
     <w:tmpl w:val="DAD81BE4"/>
@@ -8609,7 +8887,7 @@
       </w:rPr>
     </w:lvl>
   </w:abstractNum>
-  <w:abstractNum w:abstractNumId="68" w15:restartNumberingAfterBreak="0">
+  <w:abstractNum w:abstractNumId="70" w15:restartNumberingAfterBreak="0">
     <w:nsid w:val="32CC7B17"/>
     <w:multiLevelType w:val="hybridMultilevel"/>
     <w:tmpl w:val="095673F6"/>
@@ -8722,7 +9000,7 @@
       </w:rPr>
     </w:lvl>
   </w:abstractNum>
-  <w:abstractNum w:abstractNumId="69" w15:restartNumberingAfterBreak="0">
+  <w:abstractNum w:abstractNumId="71" w15:restartNumberingAfterBreak="0">
     <w:nsid w:val="350F50BE"/>
     <w:multiLevelType w:val="hybridMultilevel"/>
     <w:tmpl w:val="1BF04690"/>
@@ -8835,7 +9113,7 @@
       </w:rPr>
     </w:lvl>
   </w:abstractNum>
-  <w:abstractNum w:abstractNumId="70" w15:restartNumberingAfterBreak="0">
+  <w:abstractNum w:abstractNumId="72" w15:restartNumberingAfterBreak="0">
     <w:nsid w:val="36F8053A"/>
     <w:multiLevelType w:val="hybridMultilevel"/>
     <w:tmpl w:val="3FF4F0B6"/>
@@ -8948,7 +9226,7 @@
       </w:rPr>
     </w:lvl>
   </w:abstractNum>
-  <w:abstractNum w:abstractNumId="71" w15:restartNumberingAfterBreak="0">
+  <w:abstractNum w:abstractNumId="73" w15:restartNumberingAfterBreak="0">
     <w:nsid w:val="375A3977"/>
     <w:multiLevelType w:val="hybridMultilevel"/>
     <w:tmpl w:val="9978151E"/>
@@ -9061,7 +9339,7 @@
       </w:rPr>
     </w:lvl>
   </w:abstractNum>
-  <w:abstractNum w:abstractNumId="72" w15:restartNumberingAfterBreak="0">
+  <w:abstractNum w:abstractNumId="74" w15:restartNumberingAfterBreak="0">
     <w:nsid w:val="37E46613"/>
     <w:multiLevelType w:val="hybridMultilevel"/>
     <w:tmpl w:val="48B00BC4"/>
@@ -9174,7 +9452,7 @@
       </w:rPr>
     </w:lvl>
   </w:abstractNum>
-  <w:abstractNum w:abstractNumId="73" w15:restartNumberingAfterBreak="0">
+  <w:abstractNum w:abstractNumId="75" w15:restartNumberingAfterBreak="0">
     <w:nsid w:val="37E92B30"/>
     <w:multiLevelType w:val="multilevel"/>
     <w:tmpl w:val="9F365CB2"/>
@@ -9263,7 +9541,7 @@
       </w:pPr>
     </w:lvl>
   </w:abstractNum>
-  <w:abstractNum w:abstractNumId="74" w15:restartNumberingAfterBreak="0">
+  <w:abstractNum w:abstractNumId="76" w15:restartNumberingAfterBreak="0">
     <w:nsid w:val="38473DDD"/>
     <w:multiLevelType w:val="hybridMultilevel"/>
     <w:tmpl w:val="EFBA6952"/>
@@ -9376,7 +9654,7 @@
       </w:rPr>
     </w:lvl>
   </w:abstractNum>
-  <w:abstractNum w:abstractNumId="75" w15:restartNumberingAfterBreak="0">
+  <w:abstractNum w:abstractNumId="77" w15:restartNumberingAfterBreak="0">
     <w:nsid w:val="38671691"/>
     <w:multiLevelType w:val="hybridMultilevel"/>
     <w:tmpl w:val="BA54BD66"/>
@@ -9470,7 +9748,120 @@
       </w:pPr>
     </w:lvl>
   </w:abstractNum>
-  <w:abstractNum w:abstractNumId="76" w15:restartNumberingAfterBreak="0">
+  <w:abstractNum w:abstractNumId="78" w15:restartNumberingAfterBreak="0">
+    <w:nsid w:val="38DA5305"/>
+    <w:multiLevelType w:val="hybridMultilevel"/>
+    <w:tmpl w:val="6A78EBB2"/>
+    <w:lvl w:ilvl="0" w:tplc="04090001">
+      <w:start w:val="1"/>
+      <w:numFmt w:val="bullet"/>
+      <w:lvlText w:val=""/>
+      <w:lvlJc w:val="left"/>
+      <w:pPr>
+        <w:ind w:left="720" w:hanging="360"/>
+      </w:pPr>
+      <w:rPr>
+        <w:rFonts w:ascii="Symbol" w:hAnsi="Symbol" w:hint="default"/>
+      </w:rPr>
+    </w:lvl>
+    <w:lvl w:ilvl="1" w:tplc="04090003" w:tentative="1">
+      <w:start w:val="1"/>
+      <w:numFmt w:val="bullet"/>
+      <w:lvlText w:val="o"/>
+      <w:lvlJc w:val="left"/>
+      <w:pPr>
+        <w:ind w:left="1440" w:hanging="360"/>
+      </w:pPr>
+      <w:rPr>
+        <w:rFonts w:ascii="Courier New" w:hAnsi="Courier New" w:cs="Courier New" w:hint="default"/>
+      </w:rPr>
+    </w:lvl>
+    <w:lvl w:ilvl="2" w:tplc="04090005" w:tentative="1">
+      <w:start w:val="1"/>
+      <w:numFmt w:val="bullet"/>
+      <w:lvlText w:val=""/>
+      <w:lvlJc w:val="left"/>
+      <w:pPr>
+        <w:ind w:left="2160" w:hanging="360"/>
+      </w:pPr>
+      <w:rPr>
+        <w:rFonts w:ascii="Wingdings" w:hAnsi="Wingdings" w:hint="default"/>
+      </w:rPr>
+    </w:lvl>
+    <w:lvl w:ilvl="3" w:tplc="04090001" w:tentative="1">
+      <w:start w:val="1"/>
+      <w:numFmt w:val="bullet"/>
+      <w:lvlText w:val=""/>
+      <w:lvlJc w:val="left"/>
+      <w:pPr>
+        <w:ind w:left="2880" w:hanging="360"/>
+      </w:pPr>
+      <w:rPr>
+        <w:rFonts w:ascii="Symbol" w:hAnsi="Symbol" w:hint="default"/>
+      </w:rPr>
+    </w:lvl>
+    <w:lvl w:ilvl="4" w:tplc="04090003" w:tentative="1">
+      <w:start w:val="1"/>
+      <w:numFmt w:val="bullet"/>
+      <w:lvlText w:val="o"/>
+      <w:lvlJc w:val="left"/>
+      <w:pPr>
+        <w:ind w:left="3600" w:hanging="360"/>
+      </w:pPr>
+      <w:rPr>
+        <w:rFonts w:ascii="Courier New" w:hAnsi="Courier New" w:cs="Courier New" w:hint="default"/>
+      </w:rPr>
+    </w:lvl>
+    <w:lvl w:ilvl="5" w:tplc="04090005" w:tentative="1">
+      <w:start w:val="1"/>
+      <w:numFmt w:val="bullet"/>
+      <w:lvlText w:val=""/>
+      <w:lvlJc w:val="left"/>
+      <w:pPr>
+        <w:ind w:left="4320" w:hanging="360"/>
+      </w:pPr>
+      <w:rPr>
+        <w:rFonts w:ascii="Wingdings" w:hAnsi="Wingdings" w:hint="default"/>
+      </w:rPr>
+    </w:lvl>
+    <w:lvl w:ilvl="6" w:tplc="04090001" w:tentative="1">
+      <w:start w:val="1"/>
+      <w:numFmt w:val="bullet"/>
+      <w:lvlText w:val=""/>
+      <w:lvlJc w:val="left"/>
+      <w:pPr>
+        <w:ind w:left="5040" w:hanging="360"/>
+      </w:pPr>
+      <w:rPr>
+        <w:rFonts w:ascii="Symbol" w:hAnsi="Symbol" w:hint="default"/>
+      </w:rPr>
+    </w:lvl>
+    <w:lvl w:ilvl="7" w:tplc="04090003" w:tentative="1">
+      <w:start w:val="1"/>
+      <w:numFmt w:val="bullet"/>
+      <w:lvlText w:val="o"/>
+      <w:lvlJc w:val="left"/>
+      <w:pPr>
+        <w:ind w:left="5760" w:hanging="360"/>
+      </w:pPr>
+      <w:rPr>
+        <w:rFonts w:ascii="Courier New" w:hAnsi="Courier New" w:cs="Courier New" w:hint="default"/>
+      </w:rPr>
+    </w:lvl>
+    <w:lvl w:ilvl="8" w:tplc="04090005" w:tentative="1">
+      <w:start w:val="1"/>
+      <w:numFmt w:val="bullet"/>
+      <w:lvlText w:val=""/>
+      <w:lvlJc w:val="left"/>
+      <w:pPr>
+        <w:ind w:left="6480" w:hanging="360"/>
+      </w:pPr>
+      <w:rPr>
+        <w:rFonts w:ascii="Wingdings" w:hAnsi="Wingdings" w:hint="default"/>
+      </w:rPr>
+    </w:lvl>
+  </w:abstractNum>
+  <w:abstractNum w:abstractNumId="79" w15:restartNumberingAfterBreak="0">
     <w:nsid w:val="3B487F05"/>
     <w:multiLevelType w:val="multilevel"/>
     <w:tmpl w:val="F7A07A58"/>
@@ -9583,7 +9974,7 @@
       </w:pPr>
     </w:lvl>
   </w:abstractNum>
-  <w:abstractNum w:abstractNumId="77" w15:restartNumberingAfterBreak="0">
+  <w:abstractNum w:abstractNumId="80" w15:restartNumberingAfterBreak="0">
     <w:nsid w:val="3FB95969"/>
     <w:multiLevelType w:val="hybridMultilevel"/>
     <w:tmpl w:val="C9DA4AAC"/>
@@ -9696,7 +10087,7 @@
       </w:rPr>
     </w:lvl>
   </w:abstractNum>
-  <w:abstractNum w:abstractNumId="78" w15:restartNumberingAfterBreak="0">
+  <w:abstractNum w:abstractNumId="81" w15:restartNumberingAfterBreak="0">
     <w:nsid w:val="3FF016ED"/>
     <w:multiLevelType w:val="hybridMultilevel"/>
     <w:tmpl w:val="8828CCC8"/>
@@ -9809,7 +10200,7 @@
       </w:rPr>
     </w:lvl>
   </w:abstractNum>
-  <w:abstractNum w:abstractNumId="79" w15:restartNumberingAfterBreak="0">
+  <w:abstractNum w:abstractNumId="82" w15:restartNumberingAfterBreak="0">
     <w:nsid w:val="435440D3"/>
     <w:multiLevelType w:val="hybridMultilevel"/>
     <w:tmpl w:val="54F011E4"/>
@@ -9899,7 +10290,7 @@
       </w:pPr>
     </w:lvl>
   </w:abstractNum>
-  <w:abstractNum w:abstractNumId="80" w15:restartNumberingAfterBreak="0">
+  <w:abstractNum w:abstractNumId="83" w15:restartNumberingAfterBreak="0">
     <w:nsid w:val="43653EB2"/>
     <w:multiLevelType w:val="hybridMultilevel"/>
     <w:tmpl w:val="EEF4CFF8"/>
@@ -10012,7 +10403,7 @@
       </w:rPr>
     </w:lvl>
   </w:abstractNum>
-  <w:abstractNum w:abstractNumId="81" w15:restartNumberingAfterBreak="0">
+  <w:abstractNum w:abstractNumId="84" w15:restartNumberingAfterBreak="0">
     <w:nsid w:val="43886C93"/>
     <w:multiLevelType w:val="multilevel"/>
     <w:tmpl w:val="4168A10E"/>
@@ -10161,7 +10552,7 @@
       </w:rPr>
     </w:lvl>
   </w:abstractNum>
-  <w:abstractNum w:abstractNumId="82" w15:restartNumberingAfterBreak="0">
+  <w:abstractNum w:abstractNumId="85" w15:restartNumberingAfterBreak="0">
     <w:nsid w:val="43C116FA"/>
     <w:multiLevelType w:val="multilevel"/>
     <w:tmpl w:val="753CF352"/>
@@ -10310,7 +10701,120 @@
       </w:rPr>
     </w:lvl>
   </w:abstractNum>
-  <w:abstractNum w:abstractNumId="83" w15:restartNumberingAfterBreak="0">
+  <w:abstractNum w:abstractNumId="86" w15:restartNumberingAfterBreak="0">
+    <w:nsid w:val="44CE5EE3"/>
+    <w:multiLevelType w:val="hybridMultilevel"/>
+    <w:tmpl w:val="0BC01452"/>
+    <w:lvl w:ilvl="0" w:tplc="04090001">
+      <w:start w:val="1"/>
+      <w:numFmt w:val="bullet"/>
+      <w:lvlText w:val=""/>
+      <w:lvlJc w:val="left"/>
+      <w:pPr>
+        <w:ind w:left="720" w:hanging="360"/>
+      </w:pPr>
+      <w:rPr>
+        <w:rFonts w:ascii="Symbol" w:hAnsi="Symbol" w:hint="default"/>
+      </w:rPr>
+    </w:lvl>
+    <w:lvl w:ilvl="1" w:tplc="04090003" w:tentative="1">
+      <w:start w:val="1"/>
+      <w:numFmt w:val="bullet"/>
+      <w:lvlText w:val="o"/>
+      <w:lvlJc w:val="left"/>
+      <w:pPr>
+        <w:ind w:left="1440" w:hanging="360"/>
+      </w:pPr>
+      <w:rPr>
+        <w:rFonts w:ascii="Courier New" w:hAnsi="Courier New" w:cs="Courier New" w:hint="default"/>
+      </w:rPr>
+    </w:lvl>
+    <w:lvl w:ilvl="2" w:tplc="04090005" w:tentative="1">
+      <w:start w:val="1"/>
+      <w:numFmt w:val="bullet"/>
+      <w:lvlText w:val=""/>
+      <w:lvlJc w:val="left"/>
+      <w:pPr>
+        <w:ind w:left="2160" w:hanging="360"/>
+      </w:pPr>
+      <w:rPr>
+        <w:rFonts w:ascii="Wingdings" w:hAnsi="Wingdings" w:hint="default"/>
+      </w:rPr>
+    </w:lvl>
+    <w:lvl w:ilvl="3" w:tplc="04090001" w:tentative="1">
+      <w:start w:val="1"/>
+      <w:numFmt w:val="bullet"/>
+      <w:lvlText w:val=""/>
+      <w:lvlJc w:val="left"/>
+      <w:pPr>
+        <w:ind w:left="2880" w:hanging="360"/>
+      </w:pPr>
+      <w:rPr>
+        <w:rFonts w:ascii="Symbol" w:hAnsi="Symbol" w:hint="default"/>
+      </w:rPr>
+    </w:lvl>
+    <w:lvl w:ilvl="4" w:tplc="04090003" w:tentative="1">
+      <w:start w:val="1"/>
+      <w:numFmt w:val="bullet"/>
+      <w:lvlText w:val="o"/>
+      <w:lvlJc w:val="left"/>
+      <w:pPr>
+        <w:ind w:left="3600" w:hanging="360"/>
+      </w:pPr>
+      <w:rPr>
+        <w:rFonts w:ascii="Courier New" w:hAnsi="Courier New" w:cs="Courier New" w:hint="default"/>
+      </w:rPr>
+    </w:lvl>
+    <w:lvl w:ilvl="5" w:tplc="04090005" w:tentative="1">
+      <w:start w:val="1"/>
+      <w:numFmt w:val="bullet"/>
+      <w:lvlText w:val=""/>
+      <w:lvlJc w:val="left"/>
+      <w:pPr>
+        <w:ind w:left="4320" w:hanging="360"/>
+      </w:pPr>
+      <w:rPr>
+        <w:rFonts w:ascii="Wingdings" w:hAnsi="Wingdings" w:hint="default"/>
+      </w:rPr>
+    </w:lvl>
+    <w:lvl w:ilvl="6" w:tplc="04090001" w:tentative="1">
+      <w:start w:val="1"/>
+      <w:numFmt w:val="bullet"/>
+      <w:lvlText w:val=""/>
+      <w:lvlJc w:val="left"/>
+      <w:pPr>
+        <w:ind w:left="5040" w:hanging="360"/>
+      </w:pPr>
+      <w:rPr>
+        <w:rFonts w:ascii="Symbol" w:hAnsi="Symbol" w:hint="default"/>
+      </w:rPr>
+    </w:lvl>
+    <w:lvl w:ilvl="7" w:tplc="04090003" w:tentative="1">
+      <w:start w:val="1"/>
+      <w:numFmt w:val="bullet"/>
+      <w:lvlText w:val="o"/>
+      <w:lvlJc w:val="left"/>
+      <w:pPr>
+        <w:ind w:left="5760" w:hanging="360"/>
+      </w:pPr>
+      <w:rPr>
+        <w:rFonts w:ascii="Courier New" w:hAnsi="Courier New" w:cs="Courier New" w:hint="default"/>
+      </w:rPr>
+    </w:lvl>
+    <w:lvl w:ilvl="8" w:tplc="04090005" w:tentative="1">
+      <w:start w:val="1"/>
+      <w:numFmt w:val="bullet"/>
+      <w:lvlText w:val=""/>
+      <w:lvlJc w:val="left"/>
+      <w:pPr>
+        <w:ind w:left="6480" w:hanging="360"/>
+      </w:pPr>
+      <w:rPr>
+        <w:rFonts w:ascii="Wingdings" w:hAnsi="Wingdings" w:hint="default"/>
+      </w:rPr>
+    </w:lvl>
+  </w:abstractNum>
+  <w:abstractNum w:abstractNumId="87" w15:restartNumberingAfterBreak="0">
     <w:nsid w:val="451278D9"/>
     <w:multiLevelType w:val="hybridMultilevel"/>
     <w:tmpl w:val="CA48D06C"/>
@@ -10423,7 +10927,7 @@
       </w:rPr>
     </w:lvl>
   </w:abstractNum>
-  <w:abstractNum w:abstractNumId="84" w15:restartNumberingAfterBreak="0">
+  <w:abstractNum w:abstractNumId="88" w15:restartNumberingAfterBreak="0">
     <w:nsid w:val="46271A93"/>
     <w:multiLevelType w:val="hybridMultilevel"/>
     <w:tmpl w:val="4C721950"/>
@@ -10536,7 +11040,7 @@
       </w:rPr>
     </w:lvl>
   </w:abstractNum>
-  <w:abstractNum w:abstractNumId="85" w15:restartNumberingAfterBreak="0">
+  <w:abstractNum w:abstractNumId="89" w15:restartNumberingAfterBreak="0">
     <w:nsid w:val="46271C17"/>
     <w:multiLevelType w:val="hybridMultilevel"/>
     <w:tmpl w:val="BDB8B16A"/>
@@ -10649,7 +11153,96 @@
       </w:rPr>
     </w:lvl>
   </w:abstractNum>
-  <w:abstractNum w:abstractNumId="86" w15:restartNumberingAfterBreak="0">
+  <w:abstractNum w:abstractNumId="90" w15:restartNumberingAfterBreak="0">
+    <w:nsid w:val="46DA4B67"/>
+    <w:multiLevelType w:val="hybridMultilevel"/>
+    <w:tmpl w:val="76D425E4"/>
+    <w:lvl w:ilvl="0" w:tplc="0409000F">
+      <w:start w:val="1"/>
+      <w:numFmt w:val="decimal"/>
+      <w:lvlText w:val="%1."/>
+      <w:lvlJc w:val="left"/>
+      <w:pPr>
+        <w:ind w:left="720" w:hanging="360"/>
+      </w:pPr>
+      <w:rPr>
+        <w:rFonts w:hint="default"/>
+      </w:rPr>
+    </w:lvl>
+    <w:lvl w:ilvl="1" w:tplc="04090019" w:tentative="1">
+      <w:start w:val="1"/>
+      <w:numFmt w:val="lowerLetter"/>
+      <w:lvlText w:val="%2."/>
+      <w:lvlJc w:val="left"/>
+      <w:pPr>
+        <w:ind w:left="1440" w:hanging="360"/>
+      </w:pPr>
+    </w:lvl>
+    <w:lvl w:ilvl="2" w:tplc="0409001B" w:tentative="1">
+      <w:start w:val="1"/>
+      <w:numFmt w:val="lowerRoman"/>
+      <w:lvlText w:val="%3."/>
+      <w:lvlJc w:val="right"/>
+      <w:pPr>
+        <w:ind w:left="2160" w:hanging="180"/>
+      </w:pPr>
+    </w:lvl>
+    <w:lvl w:ilvl="3" w:tplc="0409000F" w:tentative="1">
+      <w:start w:val="1"/>
+      <w:numFmt w:val="decimal"/>
+      <w:lvlText w:val="%4."/>
+      <w:lvlJc w:val="left"/>
+      <w:pPr>
+        <w:ind w:left="2880" w:hanging="360"/>
+      </w:pPr>
+    </w:lvl>
+    <w:lvl w:ilvl="4" w:tplc="04090019" w:tentative="1">
+      <w:start w:val="1"/>
+      <w:numFmt w:val="lowerLetter"/>
+      <w:lvlText w:val="%5."/>
+      <w:lvlJc w:val="left"/>
+      <w:pPr>
+        <w:ind w:left="3600" w:hanging="360"/>
+      </w:pPr>
+    </w:lvl>
+    <w:lvl w:ilvl="5" w:tplc="0409001B" w:tentative="1">
+      <w:start w:val="1"/>
+      <w:numFmt w:val="lowerRoman"/>
+      <w:lvlText w:val="%6."/>
+      <w:lvlJc w:val="right"/>
+      <w:pPr>
+        <w:ind w:left="4320" w:hanging="180"/>
+      </w:pPr>
+    </w:lvl>
+    <w:lvl w:ilvl="6" w:tplc="0409000F" w:tentative="1">
+      <w:start w:val="1"/>
+      <w:numFmt w:val="decimal"/>
+      <w:lvlText w:val="%7."/>
+      <w:lvlJc w:val="left"/>
+      <w:pPr>
+        <w:ind w:left="5040" w:hanging="360"/>
+      </w:pPr>
+    </w:lvl>
+    <w:lvl w:ilvl="7" w:tplc="04090019" w:tentative="1">
+      <w:start w:val="1"/>
+      <w:numFmt w:val="lowerLetter"/>
+      <w:lvlText w:val="%8."/>
+      <w:lvlJc w:val="left"/>
+      <w:pPr>
+        <w:ind w:left="5760" w:hanging="360"/>
+      </w:pPr>
+    </w:lvl>
+    <w:lvl w:ilvl="8" w:tplc="0409001B" w:tentative="1">
+      <w:start w:val="1"/>
+      <w:numFmt w:val="lowerRoman"/>
+      <w:lvlText w:val="%9."/>
+      <w:lvlJc w:val="right"/>
+      <w:pPr>
+        <w:ind w:left="6480" w:hanging="180"/>
+      </w:pPr>
+    </w:lvl>
+  </w:abstractNum>
+  <w:abstractNum w:abstractNumId="91" w15:restartNumberingAfterBreak="0">
     <w:nsid w:val="47931D8B"/>
     <w:multiLevelType w:val="hybridMultilevel"/>
     <w:tmpl w:val="2C426246"/>
@@ -10738,7 +11331,7 @@
       </w:pPr>
     </w:lvl>
   </w:abstractNum>
-  <w:abstractNum w:abstractNumId="87" w15:restartNumberingAfterBreak="0">
+  <w:abstractNum w:abstractNumId="92" w15:restartNumberingAfterBreak="0">
     <w:nsid w:val="480C42C7"/>
     <w:multiLevelType w:val="hybridMultilevel"/>
     <w:tmpl w:val="34CCDA6C"/>
@@ -10851,7 +11444,7 @@
       </w:rPr>
     </w:lvl>
   </w:abstractNum>
-  <w:abstractNum w:abstractNumId="88" w15:restartNumberingAfterBreak="0">
+  <w:abstractNum w:abstractNumId="93" w15:restartNumberingAfterBreak="0">
     <w:nsid w:val="48843CC8"/>
     <w:multiLevelType w:val="hybridMultilevel"/>
     <w:tmpl w:val="05C80354"/>
@@ -10964,7 +11557,7 @@
       </w:rPr>
     </w:lvl>
   </w:abstractNum>
-  <w:abstractNum w:abstractNumId="89" w15:restartNumberingAfterBreak="0">
+  <w:abstractNum w:abstractNumId="94" w15:restartNumberingAfterBreak="0">
     <w:nsid w:val="49AB6A75"/>
     <w:multiLevelType w:val="hybridMultilevel"/>
     <w:tmpl w:val="B616DE00"/>
@@ -11050,7 +11643,7 @@
       </w:pPr>
     </w:lvl>
   </w:abstractNum>
-  <w:abstractNum w:abstractNumId="90" w15:restartNumberingAfterBreak="0">
+  <w:abstractNum w:abstractNumId="95" w15:restartNumberingAfterBreak="0">
     <w:nsid w:val="4A130ABD"/>
     <w:multiLevelType w:val="hybridMultilevel"/>
     <w:tmpl w:val="66FE7AF8"/>
@@ -11136,7 +11729,7 @@
       </w:pPr>
     </w:lvl>
   </w:abstractNum>
-  <w:abstractNum w:abstractNumId="91" w15:restartNumberingAfterBreak="0">
+  <w:abstractNum w:abstractNumId="96" w15:restartNumberingAfterBreak="0">
     <w:nsid w:val="4A875506"/>
     <w:multiLevelType w:val="hybridMultilevel"/>
     <w:tmpl w:val="FD52E494"/>
@@ -11249,7 +11842,7 @@
       </w:rPr>
     </w:lvl>
   </w:abstractNum>
-  <w:abstractNum w:abstractNumId="92" w15:restartNumberingAfterBreak="0">
+  <w:abstractNum w:abstractNumId="97" w15:restartNumberingAfterBreak="0">
     <w:nsid w:val="4BA65D84"/>
     <w:multiLevelType w:val="hybridMultilevel"/>
     <w:tmpl w:val="C12AEFF0"/>
@@ -11362,7 +11955,7 @@
       </w:rPr>
     </w:lvl>
   </w:abstractNum>
-  <w:abstractNum w:abstractNumId="93" w15:restartNumberingAfterBreak="0">
+  <w:abstractNum w:abstractNumId="98" w15:restartNumberingAfterBreak="0">
     <w:nsid w:val="4C3B2E6D"/>
     <w:multiLevelType w:val="hybridMultilevel"/>
     <w:tmpl w:val="8DAA3B6A"/>
@@ -11475,7 +12068,7 @@
       </w:rPr>
     </w:lvl>
   </w:abstractNum>
-  <w:abstractNum w:abstractNumId="94" w15:restartNumberingAfterBreak="0">
+  <w:abstractNum w:abstractNumId="99" w15:restartNumberingAfterBreak="0">
     <w:nsid w:val="4C691869"/>
     <w:multiLevelType w:val="hybridMultilevel"/>
     <w:tmpl w:val="64D0F694"/>
@@ -11588,7 +12181,7 @@
       </w:rPr>
     </w:lvl>
   </w:abstractNum>
-  <w:abstractNum w:abstractNumId="95" w15:restartNumberingAfterBreak="0">
+  <w:abstractNum w:abstractNumId="100" w15:restartNumberingAfterBreak="0">
     <w:nsid w:val="4CDB3952"/>
     <w:multiLevelType w:val="hybridMultilevel"/>
     <w:tmpl w:val="7CB0E9AC"/>
@@ -11701,7 +12294,7 @@
       </w:rPr>
     </w:lvl>
   </w:abstractNum>
-  <w:abstractNum w:abstractNumId="96" w15:restartNumberingAfterBreak="0">
+  <w:abstractNum w:abstractNumId="101" w15:restartNumberingAfterBreak="0">
     <w:nsid w:val="4CF6398A"/>
     <w:multiLevelType w:val="hybridMultilevel"/>
     <w:tmpl w:val="50A89FDE"/>
@@ -11814,7 +12407,7 @@
       </w:rPr>
     </w:lvl>
   </w:abstractNum>
-  <w:abstractNum w:abstractNumId="97" w15:restartNumberingAfterBreak="0">
+  <w:abstractNum w:abstractNumId="102" w15:restartNumberingAfterBreak="0">
     <w:nsid w:val="4D1B573F"/>
     <w:multiLevelType w:val="hybridMultilevel"/>
     <w:tmpl w:val="B87AB2A4"/>
@@ -11927,7 +12520,156 @@
       </w:rPr>
     </w:lvl>
   </w:abstractNum>
-  <w:abstractNum w:abstractNumId="98" w15:restartNumberingAfterBreak="0">
+  <w:abstractNum w:abstractNumId="103" w15:restartNumberingAfterBreak="0">
+    <w:nsid w:val="50AF1D6D"/>
+    <w:multiLevelType w:val="multilevel"/>
+    <w:tmpl w:val="0C8E1AA6"/>
+    <w:lvl w:ilvl="0">
+      <w:start w:val="1"/>
+      <w:numFmt w:val="bullet"/>
+      <w:lvlText w:val=""/>
+      <w:lvlJc w:val="left"/>
+      <w:pPr>
+        <w:tabs>
+          <w:tab w:val="num" w:pos="720"/>
+        </w:tabs>
+        <w:ind w:left="720" w:hanging="360"/>
+      </w:pPr>
+      <w:rPr>
+        <w:rFonts w:ascii="Symbol" w:hAnsi="Symbol" w:hint="default"/>
+        <w:sz w:val="20"/>
+      </w:rPr>
+    </w:lvl>
+    <w:lvl w:ilvl="1" w:tentative="1">
+      <w:start w:val="1"/>
+      <w:numFmt w:val="bullet"/>
+      <w:lvlText w:val="o"/>
+      <w:lvlJc w:val="left"/>
+      <w:pPr>
+        <w:tabs>
+          <w:tab w:val="num" w:pos="1440"/>
+        </w:tabs>
+        <w:ind w:left="1440" w:hanging="360"/>
+      </w:pPr>
+      <w:rPr>
+        <w:rFonts w:ascii="Courier New" w:hAnsi="Courier New" w:hint="default"/>
+        <w:sz w:val="20"/>
+      </w:rPr>
+    </w:lvl>
+    <w:lvl w:ilvl="2" w:tentative="1">
+      <w:start w:val="1"/>
+      <w:numFmt w:val="bullet"/>
+      <w:lvlText w:val=""/>
+      <w:lvlJc w:val="left"/>
+      <w:pPr>
+        <w:tabs>
+          <w:tab w:val="num" w:pos="2160"/>
+        </w:tabs>
+        <w:ind w:left="2160" w:hanging="360"/>
+      </w:pPr>
+      <w:rPr>
+        <w:rFonts w:ascii="Wingdings" w:hAnsi="Wingdings" w:hint="default"/>
+        <w:sz w:val="20"/>
+      </w:rPr>
+    </w:lvl>
+    <w:lvl w:ilvl="3" w:tentative="1">
+      <w:start w:val="1"/>
+      <w:numFmt w:val="bullet"/>
+      <w:lvlText w:val=""/>
+      <w:lvlJc w:val="left"/>
+      <w:pPr>
+        <w:tabs>
+          <w:tab w:val="num" w:pos="2880"/>
+        </w:tabs>
+        <w:ind w:left="2880" w:hanging="360"/>
+      </w:pPr>
+      <w:rPr>
+        <w:rFonts w:ascii="Wingdings" w:hAnsi="Wingdings" w:hint="default"/>
+        <w:sz w:val="20"/>
+      </w:rPr>
+    </w:lvl>
+    <w:lvl w:ilvl="4" w:tentative="1">
+      <w:start w:val="1"/>
+      <w:numFmt w:val="bullet"/>
+      <w:lvlText w:val=""/>
+      <w:lvlJc w:val="left"/>
+      <w:pPr>
+        <w:tabs>
+          <w:tab w:val="num" w:pos="3600"/>
+        </w:tabs>
+        <w:ind w:left="3600" w:hanging="360"/>
+      </w:pPr>
+      <w:rPr>
+        <w:rFonts w:ascii="Wingdings" w:hAnsi="Wingdings" w:hint="default"/>
+        <w:sz w:val="20"/>
+      </w:rPr>
+    </w:lvl>
+    <w:lvl w:ilvl="5" w:tentative="1">
+      <w:start w:val="1"/>
+      <w:numFmt w:val="bullet"/>
+      <w:lvlText w:val=""/>
+      <w:lvlJc w:val="left"/>
+      <w:pPr>
+        <w:tabs>
+          <w:tab w:val="num" w:pos="4320"/>
+        </w:tabs>
+        <w:ind w:left="4320" w:hanging="360"/>
+      </w:pPr>
+      <w:rPr>
+        <w:rFonts w:ascii="Wingdings" w:hAnsi="Wingdings" w:hint="default"/>
+        <w:sz w:val="20"/>
+      </w:rPr>
+    </w:lvl>
+    <w:lvl w:ilvl="6" w:tentative="1">
+      <w:start w:val="1"/>
+      <w:numFmt w:val="bullet"/>
+      <w:lvlText w:val=""/>
+      <w:lvlJc w:val="left"/>
+      <w:pPr>
+        <w:tabs>
+          <w:tab w:val="num" w:pos="5040"/>
+        </w:tabs>
+        <w:ind w:left="5040" w:hanging="360"/>
+      </w:pPr>
+      <w:rPr>
+        <w:rFonts w:ascii="Wingdings" w:hAnsi="Wingdings" w:hint="default"/>
+        <w:sz w:val="20"/>
+      </w:rPr>
+    </w:lvl>
+    <w:lvl w:ilvl="7" w:tentative="1">
+      <w:start w:val="1"/>
+      <w:numFmt w:val="bullet"/>
+      <w:lvlText w:val=""/>
+      <w:lvlJc w:val="left"/>
+      <w:pPr>
+        <w:tabs>
+          <w:tab w:val="num" w:pos="5760"/>
+        </w:tabs>
+        <w:ind w:left="5760" w:hanging="360"/>
+      </w:pPr>
+      <w:rPr>
+        <w:rFonts w:ascii="Wingdings" w:hAnsi="Wingdings" w:hint="default"/>
+        <w:sz w:val="20"/>
+      </w:rPr>
+    </w:lvl>
+    <w:lvl w:ilvl="8" w:tentative="1">
+      <w:start w:val="1"/>
+      <w:numFmt w:val="bullet"/>
+      <w:lvlText w:val=""/>
+      <w:lvlJc w:val="left"/>
+      <w:pPr>
+        <w:tabs>
+          <w:tab w:val="num" w:pos="6480"/>
+        </w:tabs>
+        <w:ind w:left="6480" w:hanging="360"/>
+      </w:pPr>
+      <w:rPr>
+        <w:rFonts w:ascii="Wingdings" w:hAnsi="Wingdings" w:hint="default"/>
+        <w:sz w:val="20"/>
+      </w:rPr>
+    </w:lvl>
+  </w:abstractNum>
+  <w:abstractNum w:abstractNumId="104" w15:restartNumberingAfterBreak="0">
     <w:nsid w:val="54267D6F"/>
     <w:multiLevelType w:val="hybridMultilevel"/>
     <w:tmpl w:val="DE12F13A"/>
@@ -12040,7 +12782,7 @@
       </w:rPr>
     </w:lvl>
   </w:abstractNum>
-  <w:abstractNum w:abstractNumId="99" w15:restartNumberingAfterBreak="0">
+  <w:abstractNum w:abstractNumId="105" w15:restartNumberingAfterBreak="0">
     <w:nsid w:val="551A156C"/>
     <w:multiLevelType w:val="hybridMultilevel"/>
     <w:tmpl w:val="6FCC5C28"/>
@@ -12129,7 +12871,7 @@
       </w:pPr>
     </w:lvl>
   </w:abstractNum>
-  <w:abstractNum w:abstractNumId="100" w15:restartNumberingAfterBreak="0">
+  <w:abstractNum w:abstractNumId="106" w15:restartNumberingAfterBreak="0">
     <w:nsid w:val="552E13B6"/>
     <w:multiLevelType w:val="hybridMultilevel"/>
     <w:tmpl w:val="C85856A4"/>
@@ -12242,7 +12984,7 @@
       </w:rPr>
     </w:lvl>
   </w:abstractNum>
-  <w:abstractNum w:abstractNumId="101" w15:restartNumberingAfterBreak="0">
+  <w:abstractNum w:abstractNumId="107" w15:restartNumberingAfterBreak="0">
     <w:nsid w:val="5789581A"/>
     <w:multiLevelType w:val="hybridMultilevel"/>
     <w:tmpl w:val="452AE692"/>
@@ -12328,7 +13070,7 @@
       </w:pPr>
     </w:lvl>
   </w:abstractNum>
-  <w:abstractNum w:abstractNumId="102" w15:restartNumberingAfterBreak="0">
+  <w:abstractNum w:abstractNumId="108" w15:restartNumberingAfterBreak="0">
     <w:nsid w:val="593D33AA"/>
     <w:multiLevelType w:val="hybridMultilevel"/>
     <w:tmpl w:val="67BAD278"/>
@@ -12414,7 +13156,7 @@
       </w:pPr>
     </w:lvl>
   </w:abstractNum>
-  <w:abstractNum w:abstractNumId="103" w15:restartNumberingAfterBreak="0">
+  <w:abstractNum w:abstractNumId="109" w15:restartNumberingAfterBreak="0">
     <w:nsid w:val="5B6152B3"/>
     <w:multiLevelType w:val="hybridMultilevel"/>
     <w:tmpl w:val="CC74FBD4"/>
@@ -12527,7 +13269,7 @@
       </w:rPr>
     </w:lvl>
   </w:abstractNum>
-  <w:abstractNum w:abstractNumId="104" w15:restartNumberingAfterBreak="0">
+  <w:abstractNum w:abstractNumId="110" w15:restartNumberingAfterBreak="0">
     <w:nsid w:val="5B7E47C0"/>
     <w:multiLevelType w:val="hybridMultilevel"/>
     <w:tmpl w:val="C4E890F2"/>
@@ -12613,7 +13355,7 @@
       </w:pPr>
     </w:lvl>
   </w:abstractNum>
-  <w:abstractNum w:abstractNumId="105" w15:restartNumberingAfterBreak="0">
+  <w:abstractNum w:abstractNumId="111" w15:restartNumberingAfterBreak="0">
     <w:nsid w:val="5B841A81"/>
     <w:multiLevelType w:val="multilevel"/>
     <w:tmpl w:val="CBC6ED6C"/>
@@ -12736,7 +13478,7 @@
       </w:rPr>
     </w:lvl>
   </w:abstractNum>
-  <w:abstractNum w:abstractNumId="106" w15:restartNumberingAfterBreak="0">
+  <w:abstractNum w:abstractNumId="112" w15:restartNumberingAfterBreak="0">
     <w:nsid w:val="5BEA5F07"/>
     <w:multiLevelType w:val="hybridMultilevel"/>
     <w:tmpl w:val="D896A0CE"/>
@@ -12849,7 +13591,7 @@
       </w:rPr>
     </w:lvl>
   </w:abstractNum>
-  <w:abstractNum w:abstractNumId="107" w15:restartNumberingAfterBreak="0">
+  <w:abstractNum w:abstractNumId="113" w15:restartNumberingAfterBreak="0">
     <w:nsid w:val="5C903C73"/>
     <w:multiLevelType w:val="hybridMultilevel"/>
     <w:tmpl w:val="9BA6D852"/>
@@ -12935,7 +13677,7 @@
       </w:pPr>
     </w:lvl>
   </w:abstractNum>
-  <w:abstractNum w:abstractNumId="108" w15:restartNumberingAfterBreak="0">
+  <w:abstractNum w:abstractNumId="114" w15:restartNumberingAfterBreak="0">
     <w:nsid w:val="5CFF6C85"/>
     <w:multiLevelType w:val="hybridMultilevel"/>
     <w:tmpl w:val="EE8C131A"/>
@@ -13048,7 +13790,7 @@
       </w:rPr>
     </w:lvl>
   </w:abstractNum>
-  <w:abstractNum w:abstractNumId="109" w15:restartNumberingAfterBreak="0">
+  <w:abstractNum w:abstractNumId="115" w15:restartNumberingAfterBreak="0">
     <w:nsid w:val="5E117410"/>
     <w:multiLevelType w:val="hybridMultilevel"/>
     <w:tmpl w:val="DB9434F2"/>
@@ -13161,7 +13903,7 @@
       </w:rPr>
     </w:lvl>
   </w:abstractNum>
-  <w:abstractNum w:abstractNumId="110" w15:restartNumberingAfterBreak="0">
+  <w:abstractNum w:abstractNumId="116" w15:restartNumberingAfterBreak="0">
     <w:nsid w:val="5E565C0C"/>
     <w:multiLevelType w:val="hybridMultilevel"/>
     <w:tmpl w:val="FFF4BC04"/>
@@ -13274,7 +14016,7 @@
       </w:rPr>
     </w:lvl>
   </w:abstractNum>
-  <w:abstractNum w:abstractNumId="111" w15:restartNumberingAfterBreak="0">
+  <w:abstractNum w:abstractNumId="117" w15:restartNumberingAfterBreak="0">
     <w:nsid w:val="61345E6D"/>
     <w:multiLevelType w:val="hybridMultilevel"/>
     <w:tmpl w:val="74C2D032"/>
@@ -13387,7 +14129,7 @@
       </w:rPr>
     </w:lvl>
   </w:abstractNum>
-  <w:abstractNum w:abstractNumId="112" w15:restartNumberingAfterBreak="0">
+  <w:abstractNum w:abstractNumId="118" w15:restartNumberingAfterBreak="0">
     <w:nsid w:val="63E2214D"/>
     <w:multiLevelType w:val="hybridMultilevel"/>
     <w:tmpl w:val="89B43D34"/>
@@ -13500,7 +14242,7 @@
       </w:rPr>
     </w:lvl>
   </w:abstractNum>
-  <w:abstractNum w:abstractNumId="113" w15:restartNumberingAfterBreak="0">
+  <w:abstractNum w:abstractNumId="119" w15:restartNumberingAfterBreak="0">
     <w:nsid w:val="643F17F5"/>
     <w:multiLevelType w:val="hybridMultilevel"/>
     <w:tmpl w:val="94B2E3D4"/>
@@ -13613,7 +14355,7 @@
       </w:rPr>
     </w:lvl>
   </w:abstractNum>
-  <w:abstractNum w:abstractNumId="114" w15:restartNumberingAfterBreak="0">
+  <w:abstractNum w:abstractNumId="120" w15:restartNumberingAfterBreak="0">
     <w:nsid w:val="648801DF"/>
     <w:multiLevelType w:val="hybridMultilevel"/>
     <w:tmpl w:val="E8468BAA"/>
@@ -13726,7 +14468,7 @@
       </w:rPr>
     </w:lvl>
   </w:abstractNum>
-  <w:abstractNum w:abstractNumId="115" w15:restartNumberingAfterBreak="0">
+  <w:abstractNum w:abstractNumId="121" w15:restartNumberingAfterBreak="0">
     <w:nsid w:val="659E33B6"/>
     <w:multiLevelType w:val="multilevel"/>
     <w:tmpl w:val="FE3A82D0"/>
@@ -13815,7 +14557,7 @@
       </w:pPr>
     </w:lvl>
   </w:abstractNum>
-  <w:abstractNum w:abstractNumId="116" w15:restartNumberingAfterBreak="0">
+  <w:abstractNum w:abstractNumId="122" w15:restartNumberingAfterBreak="0">
     <w:nsid w:val="67514D1B"/>
     <w:multiLevelType w:val="hybridMultilevel"/>
     <w:tmpl w:val="B118693C"/>
@@ -13928,7 +14670,7 @@
       </w:rPr>
     </w:lvl>
   </w:abstractNum>
-  <w:abstractNum w:abstractNumId="117" w15:restartNumberingAfterBreak="0">
+  <w:abstractNum w:abstractNumId="123" w15:restartNumberingAfterBreak="0">
     <w:nsid w:val="69454DD8"/>
     <w:multiLevelType w:val="hybridMultilevel"/>
     <w:tmpl w:val="51C439BC"/>
@@ -14014,7 +14756,7 @@
       </w:pPr>
     </w:lvl>
   </w:abstractNum>
-  <w:abstractNum w:abstractNumId="118" w15:restartNumberingAfterBreak="0">
+  <w:abstractNum w:abstractNumId="124" w15:restartNumberingAfterBreak="0">
     <w:nsid w:val="69BB6A28"/>
     <w:multiLevelType w:val="hybridMultilevel"/>
     <w:tmpl w:val="9F8081AC"/>
@@ -14127,7 +14869,7 @@
       </w:rPr>
     </w:lvl>
   </w:abstractNum>
-  <w:abstractNum w:abstractNumId="119" w15:restartNumberingAfterBreak="0">
+  <w:abstractNum w:abstractNumId="125" w15:restartNumberingAfterBreak="0">
     <w:nsid w:val="6A797A98"/>
     <w:multiLevelType w:val="hybridMultilevel"/>
     <w:tmpl w:val="FACABFCE"/>
@@ -14240,7 +14982,7 @@
       </w:rPr>
     </w:lvl>
   </w:abstractNum>
-  <w:abstractNum w:abstractNumId="120" w15:restartNumberingAfterBreak="0">
+  <w:abstractNum w:abstractNumId="126" w15:restartNumberingAfterBreak="0">
     <w:nsid w:val="6BDC280E"/>
     <w:multiLevelType w:val="hybridMultilevel"/>
     <w:tmpl w:val="CD7CA730"/>
@@ -14353,7 +15095,7 @@
       </w:rPr>
     </w:lvl>
   </w:abstractNum>
-  <w:abstractNum w:abstractNumId="121" w15:restartNumberingAfterBreak="0">
+  <w:abstractNum w:abstractNumId="127" w15:restartNumberingAfterBreak="0">
     <w:nsid w:val="6C677A28"/>
     <w:multiLevelType w:val="hybridMultilevel"/>
     <w:tmpl w:val="513CBD6A"/>
@@ -14466,7 +15208,7 @@
       </w:rPr>
     </w:lvl>
   </w:abstractNum>
-  <w:abstractNum w:abstractNumId="122" w15:restartNumberingAfterBreak="0">
+  <w:abstractNum w:abstractNumId="128" w15:restartNumberingAfterBreak="0">
     <w:nsid w:val="6CF960C5"/>
     <w:multiLevelType w:val="hybridMultilevel"/>
     <w:tmpl w:val="80465B0E"/>
@@ -14579,7 +15321,7 @@
       </w:rPr>
     </w:lvl>
   </w:abstractNum>
-  <w:abstractNum w:abstractNumId="123" w15:restartNumberingAfterBreak="0">
+  <w:abstractNum w:abstractNumId="129" w15:restartNumberingAfterBreak="0">
     <w:nsid w:val="6DBE60E7"/>
     <w:multiLevelType w:val="hybridMultilevel"/>
     <w:tmpl w:val="AB00CA08"/>
@@ -14668,7 +15410,7 @@
       </w:pPr>
     </w:lvl>
   </w:abstractNum>
-  <w:abstractNum w:abstractNumId="124" w15:restartNumberingAfterBreak="0">
+  <w:abstractNum w:abstractNumId="130" w15:restartNumberingAfterBreak="0">
     <w:nsid w:val="6EBB5217"/>
     <w:multiLevelType w:val="hybridMultilevel"/>
     <w:tmpl w:val="FA7AC394"/>
@@ -14781,7 +15523,7 @@
       </w:rPr>
     </w:lvl>
   </w:abstractNum>
-  <w:abstractNum w:abstractNumId="125" w15:restartNumberingAfterBreak="0">
+  <w:abstractNum w:abstractNumId="131" w15:restartNumberingAfterBreak="0">
     <w:nsid w:val="6FF25FF8"/>
     <w:multiLevelType w:val="hybridMultilevel"/>
     <w:tmpl w:val="439C388A"/>
@@ -14870,7 +15612,7 @@
       </w:pPr>
     </w:lvl>
   </w:abstractNum>
-  <w:abstractNum w:abstractNumId="126" w15:restartNumberingAfterBreak="0">
+  <w:abstractNum w:abstractNumId="132" w15:restartNumberingAfterBreak="0">
     <w:nsid w:val="71E95654"/>
     <w:multiLevelType w:val="hybridMultilevel"/>
     <w:tmpl w:val="C454875E"/>
@@ -14959,7 +15701,7 @@
       </w:pPr>
     </w:lvl>
   </w:abstractNum>
-  <w:abstractNum w:abstractNumId="127" w15:restartNumberingAfterBreak="0">
+  <w:abstractNum w:abstractNumId="133" w15:restartNumberingAfterBreak="0">
     <w:nsid w:val="722A0F50"/>
     <w:multiLevelType w:val="hybridMultilevel"/>
     <w:tmpl w:val="DD6642AA"/>
@@ -15048,7 +15790,7 @@
       </w:pPr>
     </w:lvl>
   </w:abstractNum>
-  <w:abstractNum w:abstractNumId="128" w15:restartNumberingAfterBreak="0">
+  <w:abstractNum w:abstractNumId="134" w15:restartNumberingAfterBreak="0">
     <w:nsid w:val="72B86079"/>
     <w:multiLevelType w:val="hybridMultilevel"/>
     <w:tmpl w:val="344EF364"/>
@@ -15134,7 +15876,7 @@
       </w:pPr>
     </w:lvl>
   </w:abstractNum>
-  <w:abstractNum w:abstractNumId="129" w15:restartNumberingAfterBreak="0">
+  <w:abstractNum w:abstractNumId="135" w15:restartNumberingAfterBreak="0">
     <w:nsid w:val="74290D6E"/>
     <w:multiLevelType w:val="hybridMultilevel"/>
     <w:tmpl w:val="D4E03CF4"/>
@@ -15223,7 +15965,7 @@
       </w:pPr>
     </w:lvl>
   </w:abstractNum>
-  <w:abstractNum w:abstractNumId="130" w15:restartNumberingAfterBreak="0">
+  <w:abstractNum w:abstractNumId="136" w15:restartNumberingAfterBreak="0">
     <w:nsid w:val="747157B4"/>
     <w:multiLevelType w:val="hybridMultilevel"/>
     <w:tmpl w:val="A6A0C332"/>
@@ -15309,7 +16051,7 @@
       </w:pPr>
     </w:lvl>
   </w:abstractNum>
-  <w:abstractNum w:abstractNumId="131" w15:restartNumberingAfterBreak="0">
+  <w:abstractNum w:abstractNumId="137" w15:restartNumberingAfterBreak="0">
     <w:nsid w:val="75434BFB"/>
     <w:multiLevelType w:val="hybridMultilevel"/>
     <w:tmpl w:val="4A92359E"/>
@@ -15422,7 +16164,7 @@
       </w:rPr>
     </w:lvl>
   </w:abstractNum>
-  <w:abstractNum w:abstractNumId="132" w15:restartNumberingAfterBreak="0">
+  <w:abstractNum w:abstractNumId="138" w15:restartNumberingAfterBreak="0">
     <w:nsid w:val="761967BF"/>
     <w:multiLevelType w:val="hybridMultilevel"/>
     <w:tmpl w:val="C3C044EE"/>
@@ -15535,7 +16277,7 @@
       </w:rPr>
     </w:lvl>
   </w:abstractNum>
-  <w:abstractNum w:abstractNumId="133" w15:restartNumberingAfterBreak="0">
+  <w:abstractNum w:abstractNumId="139" w15:restartNumberingAfterBreak="0">
     <w:nsid w:val="7623740B"/>
     <w:multiLevelType w:val="hybridMultilevel"/>
     <w:tmpl w:val="47029830"/>
@@ -15648,7 +16390,7 @@
       </w:rPr>
     </w:lvl>
   </w:abstractNum>
-  <w:abstractNum w:abstractNumId="134" w15:restartNumberingAfterBreak="0">
+  <w:abstractNum w:abstractNumId="140" w15:restartNumberingAfterBreak="0">
     <w:nsid w:val="768C1812"/>
     <w:multiLevelType w:val="hybridMultilevel"/>
     <w:tmpl w:val="5C3A8CCE"/>
@@ -15761,7 +16503,7 @@
       </w:rPr>
     </w:lvl>
   </w:abstractNum>
-  <w:abstractNum w:abstractNumId="135" w15:restartNumberingAfterBreak="0">
+  <w:abstractNum w:abstractNumId="141" w15:restartNumberingAfterBreak="0">
     <w:nsid w:val="772B744A"/>
     <w:multiLevelType w:val="hybridMultilevel"/>
     <w:tmpl w:val="F2901A6A"/>
@@ -15851,7 +16593,7 @@
       </w:pPr>
     </w:lvl>
   </w:abstractNum>
-  <w:abstractNum w:abstractNumId="136" w15:restartNumberingAfterBreak="0">
+  <w:abstractNum w:abstractNumId="142" w15:restartNumberingAfterBreak="0">
     <w:nsid w:val="7780362F"/>
     <w:multiLevelType w:val="hybridMultilevel"/>
     <w:tmpl w:val="E18A2FC6"/>
@@ -15937,7 +16679,7 @@
       </w:pPr>
     </w:lvl>
   </w:abstractNum>
-  <w:abstractNum w:abstractNumId="137" w15:restartNumberingAfterBreak="0">
+  <w:abstractNum w:abstractNumId="143" w15:restartNumberingAfterBreak="0">
     <w:nsid w:val="77D75717"/>
     <w:multiLevelType w:val="hybridMultilevel"/>
     <w:tmpl w:val="9402A072"/>
@@ -16050,7 +16792,7 @@
       </w:rPr>
     </w:lvl>
   </w:abstractNum>
-  <w:abstractNum w:abstractNumId="138" w15:restartNumberingAfterBreak="0">
+  <w:abstractNum w:abstractNumId="144" w15:restartNumberingAfterBreak="0">
     <w:nsid w:val="785A5F1E"/>
     <w:multiLevelType w:val="hybridMultilevel"/>
     <w:tmpl w:val="7DF6E114"/>
@@ -16163,7 +16905,7 @@
       </w:rPr>
     </w:lvl>
   </w:abstractNum>
-  <w:abstractNum w:abstractNumId="139" w15:restartNumberingAfterBreak="0">
+  <w:abstractNum w:abstractNumId="145" w15:restartNumberingAfterBreak="0">
     <w:nsid w:val="788C72AA"/>
     <w:multiLevelType w:val="hybridMultilevel"/>
     <w:tmpl w:val="83468CBA"/>
@@ -16249,7 +16991,7 @@
       </w:pPr>
     </w:lvl>
   </w:abstractNum>
-  <w:abstractNum w:abstractNumId="140" w15:restartNumberingAfterBreak="0">
+  <w:abstractNum w:abstractNumId="146" w15:restartNumberingAfterBreak="0">
     <w:nsid w:val="795F0FCF"/>
     <w:multiLevelType w:val="hybridMultilevel"/>
     <w:tmpl w:val="60C49564"/>
@@ -16362,7 +17104,7 @@
       </w:rPr>
     </w:lvl>
   </w:abstractNum>
-  <w:abstractNum w:abstractNumId="141" w15:restartNumberingAfterBreak="0">
+  <w:abstractNum w:abstractNumId="147" w15:restartNumberingAfterBreak="0">
     <w:nsid w:val="7B2C18F5"/>
     <w:multiLevelType w:val="hybridMultilevel"/>
     <w:tmpl w:val="5A98CEA0"/>
@@ -16475,7 +17217,7 @@
       </w:rPr>
     </w:lvl>
   </w:abstractNum>
-  <w:abstractNum w:abstractNumId="142" w15:restartNumberingAfterBreak="0">
+  <w:abstractNum w:abstractNumId="148" w15:restartNumberingAfterBreak="0">
     <w:nsid w:val="7BF37ABC"/>
     <w:multiLevelType w:val="hybridMultilevel"/>
     <w:tmpl w:val="BE2AFB42"/>
@@ -16561,7 +17303,7 @@
       </w:pPr>
     </w:lvl>
   </w:abstractNum>
-  <w:abstractNum w:abstractNumId="143" w15:restartNumberingAfterBreak="0">
+  <w:abstractNum w:abstractNumId="149" w15:restartNumberingAfterBreak="0">
     <w:nsid w:val="7C732354"/>
     <w:multiLevelType w:val="multilevel"/>
     <w:tmpl w:val="F7228F9E"/>
@@ -16674,7 +17416,7 @@
       </w:pPr>
     </w:lvl>
   </w:abstractNum>
-  <w:abstractNum w:abstractNumId="144" w15:restartNumberingAfterBreak="0">
+  <w:abstractNum w:abstractNumId="150" w15:restartNumberingAfterBreak="0">
     <w:nsid w:val="7CAB7F24"/>
     <w:multiLevelType w:val="hybridMultilevel"/>
     <w:tmpl w:val="BCF47328"/>
@@ -16787,7 +17529,7 @@
       </w:rPr>
     </w:lvl>
   </w:abstractNum>
-  <w:abstractNum w:abstractNumId="145" w15:restartNumberingAfterBreak="0">
+  <w:abstractNum w:abstractNumId="151" w15:restartNumberingAfterBreak="0">
     <w:nsid w:val="7E2C1F91"/>
     <w:multiLevelType w:val="hybridMultilevel"/>
     <w:tmpl w:val="86AABC18"/>
@@ -16900,7 +17642,7 @@
       </w:rPr>
     </w:lvl>
   </w:abstractNum>
-  <w:abstractNum w:abstractNumId="146" w15:restartNumberingAfterBreak="0">
+  <w:abstractNum w:abstractNumId="152" w15:restartNumberingAfterBreak="0">
     <w:nsid w:val="7E6F30E2"/>
     <w:multiLevelType w:val="hybridMultilevel"/>
     <w:tmpl w:val="43F0ABC2"/>
@@ -17013,7 +17755,7 @@
       </w:rPr>
     </w:lvl>
   </w:abstractNum>
-  <w:abstractNum w:abstractNumId="147" w15:restartNumberingAfterBreak="0">
+  <w:abstractNum w:abstractNumId="153" w15:restartNumberingAfterBreak="0">
     <w:nsid w:val="7EB94F30"/>
     <w:multiLevelType w:val="hybridMultilevel"/>
     <w:tmpl w:val="524E06EC"/>
@@ -17126,7 +17868,7 @@
       </w:rPr>
     </w:lvl>
   </w:abstractNum>
-  <w:abstractNum w:abstractNumId="148" w15:restartNumberingAfterBreak="0">
+  <w:abstractNum w:abstractNumId="154" w15:restartNumberingAfterBreak="0">
     <w:nsid w:val="7F180951"/>
     <w:multiLevelType w:val="hybridMultilevel"/>
     <w:tmpl w:val="200CEE62"/>
@@ -17216,7 +17958,7 @@
       </w:pPr>
     </w:lvl>
   </w:abstractNum>
-  <w:abstractNum w:abstractNumId="149" w15:restartNumberingAfterBreak="0">
+  <w:abstractNum w:abstractNumId="155" w15:restartNumberingAfterBreak="0">
     <w:nsid w:val="7F8C01ED"/>
     <w:multiLevelType w:val="hybridMultilevel"/>
     <w:tmpl w:val="45E619D0"/>
@@ -17339,13 +18081,13 @@
     <w:abstractNumId w:val="30"/>
   </w:num>
   <w:num w:numId="4">
-    <w:abstractNumId w:val="104"/>
+    <w:abstractNumId w:val="110"/>
   </w:num>
   <w:num w:numId="5">
-    <w:abstractNumId w:val="113"/>
+    <w:abstractNumId w:val="119"/>
   </w:num>
   <w:num w:numId="6">
-    <w:abstractNumId w:val="86"/>
+    <w:abstractNumId w:val="91"/>
   </w:num>
   <w:num w:numId="7">
     <w:abstractNumId w:val="7"/>
@@ -17354,154 +18096,154 @@
     <w:abstractNumId w:val="21"/>
   </w:num>
   <w:num w:numId="9">
-    <w:abstractNumId w:val="148"/>
+    <w:abstractNumId w:val="154"/>
   </w:num>
   <w:num w:numId="10">
-    <w:abstractNumId w:val="41"/>
+    <w:abstractNumId w:val="42"/>
   </w:num>
   <w:num w:numId="11">
-    <w:abstractNumId w:val="80"/>
+    <w:abstractNumId w:val="83"/>
   </w:num>
   <w:num w:numId="12">
-    <w:abstractNumId w:val="146"/>
+    <w:abstractNumId w:val="152"/>
   </w:num>
   <w:num w:numId="13">
-    <w:abstractNumId w:val="105"/>
+    <w:abstractNumId w:val="111"/>
   </w:num>
   <w:num w:numId="14">
-    <w:abstractNumId w:val="138"/>
+    <w:abstractNumId w:val="144"/>
   </w:num>
   <w:num w:numId="15">
-    <w:abstractNumId w:val="114"/>
+    <w:abstractNumId w:val="120"/>
   </w:num>
   <w:num w:numId="16">
     <w:abstractNumId w:val="14"/>
   </w:num>
   <w:num w:numId="17">
-    <w:abstractNumId w:val="69"/>
+    <w:abstractNumId w:val="71"/>
   </w:num>
   <w:num w:numId="18">
-    <w:abstractNumId w:val="44"/>
+    <w:abstractNumId w:val="45"/>
   </w:num>
   <w:num w:numId="19">
-    <w:abstractNumId w:val="74"/>
+    <w:abstractNumId w:val="76"/>
   </w:num>
   <w:num w:numId="20">
-    <w:abstractNumId w:val="103"/>
+    <w:abstractNumId w:val="109"/>
   </w:num>
   <w:num w:numId="21">
-    <w:abstractNumId w:val="97"/>
+    <w:abstractNumId w:val="102"/>
   </w:num>
   <w:num w:numId="22">
-    <w:abstractNumId w:val="54"/>
+    <w:abstractNumId w:val="55"/>
   </w:num>
   <w:num w:numId="23">
     <w:abstractNumId w:val="5"/>
   </w:num>
   <w:num w:numId="24">
-    <w:abstractNumId w:val="124"/>
+    <w:abstractNumId w:val="130"/>
   </w:num>
   <w:num w:numId="25">
     <w:abstractNumId w:val="3"/>
   </w:num>
   <w:num w:numId="26">
-    <w:abstractNumId w:val="46"/>
+    <w:abstractNumId w:val="47"/>
   </w:num>
   <w:num w:numId="27">
-    <w:abstractNumId w:val="108"/>
+    <w:abstractNumId w:val="114"/>
   </w:num>
   <w:num w:numId="28">
-    <w:abstractNumId w:val="110"/>
+    <w:abstractNumId w:val="116"/>
   </w:num>
   <w:num w:numId="29">
-    <w:abstractNumId w:val="139"/>
+    <w:abstractNumId w:val="145"/>
   </w:num>
   <w:num w:numId="30">
     <w:abstractNumId w:val="19"/>
   </w:num>
   <w:num w:numId="31">
-    <w:abstractNumId w:val="87"/>
+    <w:abstractNumId w:val="92"/>
   </w:num>
   <w:num w:numId="32">
-    <w:abstractNumId w:val="132"/>
+    <w:abstractNumId w:val="138"/>
   </w:num>
   <w:num w:numId="33">
     <w:abstractNumId w:val="27"/>
   </w:num>
   <w:num w:numId="34">
-    <w:abstractNumId w:val="123"/>
+    <w:abstractNumId w:val="129"/>
   </w:num>
   <w:num w:numId="35">
-    <w:abstractNumId w:val="116"/>
+    <w:abstractNumId w:val="122"/>
   </w:num>
   <w:num w:numId="36">
-    <w:abstractNumId w:val="84"/>
+    <w:abstractNumId w:val="88"/>
   </w:num>
   <w:num w:numId="37">
-    <w:abstractNumId w:val="92"/>
+    <w:abstractNumId w:val="97"/>
   </w:num>
   <w:num w:numId="38">
-    <w:abstractNumId w:val="62"/>
+    <w:abstractNumId w:val="64"/>
   </w:num>
   <w:num w:numId="39">
-    <w:abstractNumId w:val="96"/>
+    <w:abstractNumId w:val="101"/>
   </w:num>
   <w:num w:numId="40">
-    <w:abstractNumId w:val="64"/>
+    <w:abstractNumId w:val="66"/>
   </w:num>
   <w:num w:numId="41">
-    <w:abstractNumId w:val="70"/>
+    <w:abstractNumId w:val="72"/>
   </w:num>
   <w:num w:numId="42">
-    <w:abstractNumId w:val="82"/>
+    <w:abstractNumId w:val="85"/>
   </w:num>
   <w:num w:numId="43">
-    <w:abstractNumId w:val="65"/>
+    <w:abstractNumId w:val="67"/>
   </w:num>
   <w:num w:numId="44">
-    <w:abstractNumId w:val="76"/>
+    <w:abstractNumId w:val="79"/>
   </w:num>
   <w:num w:numId="45">
-    <w:abstractNumId w:val="42"/>
+    <w:abstractNumId w:val="43"/>
   </w:num>
   <w:num w:numId="46">
     <w:abstractNumId w:val="6"/>
   </w:num>
   <w:num w:numId="47">
-    <w:abstractNumId w:val="45"/>
+    <w:abstractNumId w:val="46"/>
   </w:num>
   <w:num w:numId="48">
-    <w:abstractNumId w:val="57"/>
+    <w:abstractNumId w:val="58"/>
   </w:num>
   <w:num w:numId="49">
     <w:abstractNumId w:val="16"/>
   </w:num>
   <w:num w:numId="50">
-    <w:abstractNumId w:val="143"/>
+    <w:abstractNumId w:val="149"/>
   </w:num>
   <w:num w:numId="51">
     <w:abstractNumId w:val="2"/>
   </w:num>
   <w:num w:numId="52">
-    <w:abstractNumId w:val="73"/>
+    <w:abstractNumId w:val="75"/>
   </w:num>
   <w:num w:numId="53">
-    <w:abstractNumId w:val="38"/>
+    <w:abstractNumId w:val="39"/>
   </w:num>
   <w:num w:numId="54">
-    <w:abstractNumId w:val="111"/>
+    <w:abstractNumId w:val="117"/>
   </w:num>
   <w:num w:numId="55">
     <w:abstractNumId w:val="13"/>
   </w:num>
   <w:num w:numId="56">
-    <w:abstractNumId w:val="127"/>
+    <w:abstractNumId w:val="133"/>
   </w:num>
   <w:num w:numId="57">
     <w:abstractNumId w:val="15"/>
   </w:num>
   <w:num w:numId="58">
-    <w:abstractNumId w:val="52"/>
+    <w:abstractNumId w:val="53"/>
   </w:num>
   <w:num w:numId="59">
     <w:abstractNumId w:val="25"/>
@@ -17510,118 +18252,118 @@
     <w:abstractNumId w:val="29"/>
   </w:num>
   <w:num w:numId="61">
-    <w:abstractNumId w:val="90"/>
+    <w:abstractNumId w:val="95"/>
   </w:num>
   <w:num w:numId="62">
-    <w:abstractNumId w:val="125"/>
+    <w:abstractNumId w:val="131"/>
   </w:num>
   <w:num w:numId="63">
-    <w:abstractNumId w:val="145"/>
+    <w:abstractNumId w:val="151"/>
   </w:num>
   <w:num w:numId="64">
-    <w:abstractNumId w:val="136"/>
+    <w:abstractNumId w:val="142"/>
   </w:num>
   <w:num w:numId="65">
-    <w:abstractNumId w:val="107"/>
+    <w:abstractNumId w:val="113"/>
   </w:num>
   <w:num w:numId="66">
-    <w:abstractNumId w:val="122"/>
+    <w:abstractNumId w:val="128"/>
   </w:num>
   <w:num w:numId="67">
     <w:abstractNumId w:val="18"/>
   </w:num>
   <w:num w:numId="68">
-    <w:abstractNumId w:val="72"/>
+    <w:abstractNumId w:val="74"/>
   </w:num>
   <w:num w:numId="69">
-    <w:abstractNumId w:val="35"/>
+    <w:abstractNumId w:val="36"/>
   </w:num>
   <w:num w:numId="70">
-    <w:abstractNumId w:val="39"/>
+    <w:abstractNumId w:val="40"/>
   </w:num>
   <w:num w:numId="71">
-    <w:abstractNumId w:val="71"/>
+    <w:abstractNumId w:val="73"/>
   </w:num>
   <w:num w:numId="72">
     <w:abstractNumId w:val="26"/>
   </w:num>
   <w:num w:numId="73">
-    <w:abstractNumId w:val="78"/>
+    <w:abstractNumId w:val="81"/>
   </w:num>
   <w:num w:numId="74">
-    <w:abstractNumId w:val="83"/>
+    <w:abstractNumId w:val="87"/>
   </w:num>
   <w:num w:numId="75">
     <w:abstractNumId w:val="9"/>
   </w:num>
   <w:num w:numId="76">
+    <w:abstractNumId w:val="38"/>
+  </w:num>
+  <w:num w:numId="77">
+    <w:abstractNumId w:val="54"/>
+  </w:num>
+  <w:num w:numId="78">
     <w:abstractNumId w:val="37"/>
   </w:num>
-  <w:num w:numId="77">
-    <w:abstractNumId w:val="53"/>
-  </w:num>
-  <w:num w:numId="78">
-    <w:abstractNumId w:val="36"/>
-  </w:num>
   <w:num w:numId="79">
-    <w:abstractNumId w:val="94"/>
+    <w:abstractNumId w:val="99"/>
   </w:num>
   <w:num w:numId="80">
-    <w:abstractNumId w:val="63"/>
+    <w:abstractNumId w:val="65"/>
   </w:num>
   <w:num w:numId="81">
-    <w:abstractNumId w:val="58"/>
+    <w:abstractNumId w:val="59"/>
   </w:num>
   <w:num w:numId="82">
-    <w:abstractNumId w:val="51"/>
+    <w:abstractNumId w:val="52"/>
   </w:num>
   <w:num w:numId="83">
+    <w:abstractNumId w:val="153"/>
+  </w:num>
+  <w:num w:numId="84">
+    <w:abstractNumId w:val="98"/>
+  </w:num>
+  <w:num w:numId="85">
+    <w:abstractNumId w:val="44"/>
+  </w:num>
+  <w:num w:numId="86">
+    <w:abstractNumId w:val="146"/>
+  </w:num>
+  <w:num w:numId="87">
+    <w:abstractNumId w:val="50"/>
+  </w:num>
+  <w:num w:numId="88">
+    <w:abstractNumId w:val="60"/>
+  </w:num>
+  <w:num w:numId="89">
     <w:abstractNumId w:val="147"/>
   </w:num>
-  <w:num w:numId="84">
-    <w:abstractNumId w:val="93"/>
-  </w:num>
-  <w:num w:numId="85">
-    <w:abstractNumId w:val="43"/>
-  </w:num>
-  <w:num w:numId="86">
-    <w:abstractNumId w:val="140"/>
-  </w:num>
-  <w:num w:numId="87">
-    <w:abstractNumId w:val="49"/>
-  </w:num>
-  <w:num w:numId="88">
-    <w:abstractNumId w:val="59"/>
-  </w:num>
-  <w:num w:numId="89">
-    <w:abstractNumId w:val="141"/>
-  </w:num>
   <w:num w:numId="90">
-    <w:abstractNumId w:val="106"/>
+    <w:abstractNumId w:val="112"/>
   </w:num>
   <w:num w:numId="91">
     <w:abstractNumId w:val="31"/>
   </w:num>
   <w:num w:numId="92">
-    <w:abstractNumId w:val="115"/>
+    <w:abstractNumId w:val="121"/>
   </w:num>
   <w:num w:numId="93">
-    <w:abstractNumId w:val="88"/>
+    <w:abstractNumId w:val="93"/>
   </w:num>
   <w:num w:numId="94">
-    <w:abstractNumId w:val="133"/>
+    <w:abstractNumId w:val="139"/>
   </w:num>
   <w:num w:numId="95">
-    <w:abstractNumId w:val="34"/>
+    <w:abstractNumId w:val="35"/>
   </w:num>
   <w:num w:numId="96">
-    <w:abstractNumId w:val="144"/>
+    <w:abstractNumId w:val="150"/>
   </w:num>
   <w:num w:numId="97">
     <w:abstractNumId w:val="24"/>
   </w:num>
   <w:num w:numId="98">
-    <w:abstractNumId w:val="91"/>
+    <w:abstractNumId w:val="96"/>
   </w:num>
   <w:num w:numId="99">
     <w:abstractNumId w:val="22"/>
@@ -17630,115 +18372,115 @@
     <w:abstractNumId w:val="8"/>
   </w:num>
   <w:num w:numId="101">
-    <w:abstractNumId w:val="55"/>
+    <w:abstractNumId w:val="56"/>
   </w:num>
   <w:num w:numId="102">
     <w:abstractNumId w:val="23"/>
   </w:num>
   <w:num w:numId="103">
-    <w:abstractNumId w:val="67"/>
+    <w:abstractNumId w:val="69"/>
   </w:num>
   <w:num w:numId="104">
-    <w:abstractNumId w:val="100"/>
+    <w:abstractNumId w:val="106"/>
   </w:num>
   <w:num w:numId="105">
-    <w:abstractNumId w:val="60"/>
+    <w:abstractNumId w:val="61"/>
   </w:num>
   <w:num w:numId="106">
-    <w:abstractNumId w:val="121"/>
+    <w:abstractNumId w:val="127"/>
   </w:num>
   <w:num w:numId="107">
     <w:abstractNumId w:val="12"/>
   </w:num>
   <w:num w:numId="108">
-    <w:abstractNumId w:val="50"/>
+    <w:abstractNumId w:val="51"/>
   </w:num>
   <w:num w:numId="109">
     <w:abstractNumId w:val="10"/>
   </w:num>
   <w:num w:numId="110">
-    <w:abstractNumId w:val="47"/>
+    <w:abstractNumId w:val="48"/>
   </w:num>
   <w:num w:numId="111">
-    <w:abstractNumId w:val="40"/>
+    <w:abstractNumId w:val="41"/>
   </w:num>
   <w:num w:numId="112">
-    <w:abstractNumId w:val="149"/>
+    <w:abstractNumId w:val="155"/>
   </w:num>
   <w:num w:numId="113">
-    <w:abstractNumId w:val="129"/>
+    <w:abstractNumId w:val="135"/>
   </w:num>
   <w:num w:numId="114">
-    <w:abstractNumId w:val="75"/>
+    <w:abstractNumId w:val="77"/>
   </w:num>
   <w:num w:numId="115">
-    <w:abstractNumId w:val="135"/>
+    <w:abstractNumId w:val="141"/>
   </w:num>
   <w:num w:numId="116">
-    <w:abstractNumId w:val="48"/>
+    <w:abstractNumId w:val="49"/>
   </w:num>
   <w:num w:numId="117">
-    <w:abstractNumId w:val="130"/>
+    <w:abstractNumId w:val="136"/>
   </w:num>
   <w:num w:numId="118">
-    <w:abstractNumId w:val="95"/>
+    <w:abstractNumId w:val="100"/>
   </w:num>
   <w:num w:numId="119">
-    <w:abstractNumId w:val="99"/>
+    <w:abstractNumId w:val="105"/>
   </w:num>
   <w:num w:numId="120">
-    <w:abstractNumId w:val="101"/>
+    <w:abstractNumId w:val="107"/>
   </w:num>
   <w:num w:numId="121">
     <w:abstractNumId w:val="32"/>
   </w:num>
   <w:num w:numId="122">
-    <w:abstractNumId w:val="81"/>
+    <w:abstractNumId w:val="84"/>
   </w:num>
   <w:num w:numId="123">
-    <w:abstractNumId w:val="85"/>
+    <w:abstractNumId w:val="89"/>
   </w:num>
   <w:num w:numId="124">
-    <w:abstractNumId w:val="102"/>
+    <w:abstractNumId w:val="108"/>
   </w:num>
   <w:num w:numId="125">
     <w:abstractNumId w:val="33"/>
   </w:num>
   <w:num w:numId="126">
-    <w:abstractNumId w:val="79"/>
+    <w:abstractNumId w:val="82"/>
   </w:num>
   <w:num w:numId="127">
-    <w:abstractNumId w:val="56"/>
+    <w:abstractNumId w:val="57"/>
   </w:num>
   <w:num w:numId="128">
-    <w:abstractNumId w:val="112"/>
+    <w:abstractNumId w:val="118"/>
   </w:num>
   <w:num w:numId="129">
-    <w:abstractNumId w:val="89"/>
+    <w:abstractNumId w:val="94"/>
   </w:num>
   <w:num w:numId="130">
-    <w:abstractNumId w:val="142"/>
+    <w:abstractNumId w:val="148"/>
   </w:num>
   <w:num w:numId="131">
-    <w:abstractNumId w:val="118"/>
+    <w:abstractNumId w:val="124"/>
   </w:num>
   <w:num w:numId="132">
     <w:abstractNumId w:val="28"/>
   </w:num>
   <w:num w:numId="133">
-    <w:abstractNumId w:val="109"/>
+    <w:abstractNumId w:val="115"/>
   </w:num>
   <w:num w:numId="134">
-    <w:abstractNumId w:val="128"/>
+    <w:abstractNumId w:val="134"/>
   </w:num>
   <w:num w:numId="135">
-    <w:abstractNumId w:val="117"/>
+    <w:abstractNumId w:val="123"/>
   </w:num>
   <w:num w:numId="136">
-    <w:abstractNumId w:val="119"/>
+    <w:abstractNumId w:val="125"/>
   </w:num>
   <w:num w:numId="137">
-    <w:abstractNumId w:val="66"/>
+    <w:abstractNumId w:val="68"/>
   </w:num>
   <w:num w:numId="138">
     <w:abstractNumId w:val="4"/>
@@ -17747,37 +18489,62 @@
     <w:abstractNumId w:val="17"/>
   </w:num>
   <w:num w:numId="140">
-    <w:abstractNumId w:val="77"/>
+    <w:abstractNumId w:val="80"/>
   </w:num>
   <w:num w:numId="141">
-    <w:abstractNumId w:val="61"/>
+    <w:abstractNumId w:val="63"/>
   </w:num>
   <w:num w:numId="142">
     <w:abstractNumId w:val="20"/>
   </w:num>
   <w:num w:numId="143">
-    <w:abstractNumId w:val="137"/>
+    <w:abstractNumId w:val="143"/>
   </w:num>
   <w:num w:numId="144">
-    <w:abstractNumId w:val="120"/>
+    <w:abstractNumId w:val="126"/>
   </w:num>
   <w:num w:numId="145">
-    <w:abstractNumId w:val="68"/>
+    <w:abstractNumId w:val="70"/>
   </w:num>
   <w:num w:numId="146">
-    <w:abstractNumId w:val="134"/>
+    <w:abstractNumId w:val="140"/>
   </w:num>
   <w:num w:numId="147">
-    <w:abstractNumId w:val="98"/>
+    <w:abstractNumId w:val="104"/>
   </w:num>
   <w:num w:numId="148">
     <w:abstractNumId w:val="11"/>
   </w:num>
   <w:num w:numId="149">
-    <w:abstractNumId w:val="131"/>
+    <w:abstractNumId w:val="137"/>
   </w:num>
   <w:num w:numId="150">
-    <w:abstractNumId w:val="126"/>
+    <w:abstractNumId w:val="132"/>
+  </w:num>
+  <w:num w:numId="151">
+    <w:abstractNumId w:val="103"/>
+    <w:lvlOverride w:ilvl="0">
+      <w:lvl w:ilvl="0">
+        <w:numFmt w:val="decimal"/>
+        <w:lvlText w:val="%1."/>
+        <w:lvlJc w:val="left"/>
+      </w:lvl>
+    </w:lvlOverride>
+  </w:num>
+  <w:num w:numId="152">
+    <w:abstractNumId w:val="34"/>
+  </w:num>
+  <w:num w:numId="153">
+    <w:abstractNumId w:val="62"/>
+  </w:num>
+  <w:num w:numId="154">
+    <w:abstractNumId w:val="78"/>
+  </w:num>
+  <w:num w:numId="155">
+    <w:abstractNumId w:val="86"/>
+  </w:num>
+  <w:num w:numId="156">
+    <w:abstractNumId w:val="90"/>
   </w:num>
   <w:numIdMacAtCleanup w:val="149"/>
 </w:numbering>
@@ -18334,6 +19101,7 @@
   <w:style w:type="character" w:default="1" w:styleId="DefaultParagraphFont">
     <w:name w:val="Default Paragraph Font"/>
     <w:uiPriority w:val="1"/>
+    <w:semiHidden/>
     <w:unhideWhenUsed/>
   </w:style>
   <w:style w:type="table" w:default="1" w:styleId="TableNormal">
@@ -20013,16 +20781,16 @@
 </file>
 
 <file path=customXml/item2.xml><?xml version="1.0" encoding="utf-8"?>
+<b:Sources xmlns:b="http://schemas.openxmlformats.org/officeDocument/2006/bibliography" SelectedStyle="\apasixtheditionofficeonline.xsl" StyleName="APA" Version="6"/>
+</file>
+
+<file path=customXml/item3.xml><?xml version="1.0" encoding="utf-8"?>
 <?mso-contentType ?>
 <FormTemplates xmlns="http://schemas.microsoft.com/sharepoint/v3/contenttype/forms">
   <Display>DocumentLibraryForm</Display>
   <Edit>AssetEditForm</Edit>
   <New>DocumentLibraryForm</New>
 </FormTemplates>
-</file>
-
-<file path=customXml/item3.xml><?xml version="1.0" encoding="utf-8"?>
-<b:Sources xmlns:b="http://schemas.openxmlformats.org/officeDocument/2006/bibliography" SelectedStyle="\apasixtheditionofficeonline.xsl" StyleName="APA" Version="6"/>
 </file>
 
 <file path=customXml/itemProps1.xml><?xml version="1.0" encoding="utf-8"?>
@@ -20034,17 +20802,17 @@
 </file>
 
 <file path=customXml/itemProps2.xml><?xml version="1.0" encoding="utf-8"?>
+<ds:datastoreItem xmlns:ds="http://schemas.openxmlformats.org/officeDocument/2006/customXml" ds:itemID="{D251FC80-4E3F-4155-A54A-4920AD96EAEE}">
+  <ds:schemaRefs>
+    <ds:schemaRef ds:uri="http://schemas.openxmlformats.org/officeDocument/2006/bibliography"/>
+  </ds:schemaRefs>
+</ds:datastoreItem>
+</file>
+
+<file path=customXml/itemProps3.xml><?xml version="1.0" encoding="utf-8"?>
 <ds:datastoreItem xmlns:ds="http://schemas.openxmlformats.org/officeDocument/2006/customXml" ds:itemID="{E2D53010-0FF8-448C-9025-17B08B4B7876}">
   <ds:schemaRefs>
     <ds:schemaRef ds:uri="http://schemas.microsoft.com/sharepoint/v3/contenttype/forms"/>
   </ds:schemaRefs>
 </ds:datastoreItem>
-</file>
-
-<file path=customXml/itemProps3.xml><?xml version="1.0" encoding="utf-8"?>
-<ds:datastoreItem xmlns:ds="http://schemas.openxmlformats.org/officeDocument/2006/customXml" ds:itemID="{D251FC80-4E3F-4155-A54A-4920AD96EAEE}">
-  <ds:schemaRefs>
-    <ds:schemaRef ds:uri="http://schemas.openxmlformats.org/officeDocument/2006/bibliography"/>
-  </ds:schemaRefs>
-</ds:datastoreItem>
 </file>
--- a/Documentation.docx
+++ b/Documentation.docx
@@ -172,14 +172,56 @@
     <w:p>
       <w:pPr>
         <w:pStyle w:val="Output"/>
+        <w:rPr>
+          <w:color w:val="FF0000"/>
+        </w:rPr>
       </w:pPr>
       <w:proofErr w:type="spellStart"/>
       <w:r>
+        <w:rPr>
+          <w:color w:val="0000FF"/>
+        </w:rPr>
         <w:t>shootout.php?rid</w:t>
       </w:r>
       <w:proofErr w:type="spellEnd"/>
       <w:r>
+        <w:rPr>
+          <w:color w:val="0000FF"/>
+        </w:rPr>
         <w:t>=2&amp;uid=93</w:t>
+      </w:r>
+      <w:r>
+        <w:rPr>
+          <w:color w:val="FF0000"/>
+        </w:rPr>
+        <w:tab/>
+        <w:t>:</w:t>
+      </w:r>
+      <w:r>
+        <w:rPr>
+          <w:color w:val="FF0000"/>
+        </w:rPr>
+        <w:t xml:space="preserve"> All calculations done here</w:t>
+      </w:r>
+      <w:r>
+        <w:rPr>
+          <w:color w:val="FF0000"/>
+        </w:rPr>
+        <w:t xml:space="preserve"> (</w:t>
+      </w:r>
+      <w:proofErr w:type="spellStart"/>
+      <w:r>
+        <w:rPr>
+          <w:color w:val="0000FF"/>
+        </w:rPr>
+        <w:t>addcenters.php</w:t>
+      </w:r>
+      <w:proofErr w:type="spellEnd"/>
+      <w:r>
+        <w:rPr>
+          <w:color w:val="FF0000"/>
+        </w:rPr>
+        <w:t xml:space="preserve"> – for updated centers)</w:t>
       </w:r>
     </w:p>
     <w:p>
@@ -1326,13 +1368,7 @@
     </w:p>
     <w:p>
       <w:r>
-        <w:t xml:space="preserve">Download </w:t>
-      </w:r>
-      <w:r>
-        <w:t>php_gd2.dll</w:t>
-      </w:r>
-      <w:r>
-        <w:t xml:space="preserve"> online</w:t>
+        <w:t>Download php_gd2.dll online</w:t>
       </w:r>
     </w:p>
     <w:p>
@@ -20781,16 +20817,16 @@
 </file>
 
 <file path=customXml/item2.xml><?xml version="1.0" encoding="utf-8"?>
-<b:Sources xmlns:b="http://schemas.openxmlformats.org/officeDocument/2006/bibliography" SelectedStyle="\apasixtheditionofficeonline.xsl" StyleName="APA" Version="6"/>
-</file>
-
-<file path=customXml/item3.xml><?xml version="1.0" encoding="utf-8"?>
 <?mso-contentType ?>
 <FormTemplates xmlns="http://schemas.microsoft.com/sharepoint/v3/contenttype/forms">
   <Display>DocumentLibraryForm</Display>
   <Edit>AssetEditForm</Edit>
   <New>DocumentLibraryForm</New>
 </FormTemplates>
+</file>
+
+<file path=customXml/item3.xml><?xml version="1.0" encoding="utf-8"?>
+<b:Sources xmlns:b="http://schemas.openxmlformats.org/officeDocument/2006/bibliography" SelectedStyle="\apasixtheditionofficeonline.xsl" StyleName="APA" Version="6"/>
 </file>
 
 <file path=customXml/itemProps1.xml><?xml version="1.0" encoding="utf-8"?>
@@ -20802,17 +20838,17 @@
 </file>
 
 <file path=customXml/itemProps2.xml><?xml version="1.0" encoding="utf-8"?>
+<ds:datastoreItem xmlns:ds="http://schemas.openxmlformats.org/officeDocument/2006/customXml" ds:itemID="{E2D53010-0FF8-448C-9025-17B08B4B7876}">
+  <ds:schemaRefs>
+    <ds:schemaRef ds:uri="http://schemas.microsoft.com/sharepoint/v3/contenttype/forms"/>
+  </ds:schemaRefs>
+</ds:datastoreItem>
+</file>
+
+<file path=customXml/itemProps3.xml><?xml version="1.0" encoding="utf-8"?>
 <ds:datastoreItem xmlns:ds="http://schemas.openxmlformats.org/officeDocument/2006/customXml" ds:itemID="{D251FC80-4E3F-4155-A54A-4920AD96EAEE}">
   <ds:schemaRefs>
     <ds:schemaRef ds:uri="http://schemas.openxmlformats.org/officeDocument/2006/bibliography"/>
   </ds:schemaRefs>
 </ds:datastoreItem>
-</file>
-
-<file path=customXml/itemProps3.xml><?xml version="1.0" encoding="utf-8"?>
-<ds:datastoreItem xmlns:ds="http://schemas.openxmlformats.org/officeDocument/2006/customXml" ds:itemID="{E2D53010-0FF8-448C-9025-17B08B4B7876}">
-  <ds:schemaRefs>
-    <ds:schemaRef ds:uri="http://schemas.microsoft.com/sharepoint/v3/contenttype/forms"/>
-  </ds:schemaRefs>
-</ds:datastoreItem>
 </file>